--- a/02. Modelado de Requerimientos/Modelo de Casos De Uso/Trazos/Compras/004_Generar_Orden_De_Compra.docx
+++ b/02. Modelado de Requerimientos/Modelo de Casos De Uso/Trazos/Compras/004_Generar_Orden_De_Compra.docx
@@ -252,7 +252,10 @@
           </w:tcPr>
           <w:p>
             <w:r>
-              <w:t>001</w:t>
+              <w:t>00</w:t>
+            </w:r>
+            <w:r>
+              <w:t>4</w:t>
             </w:r>
           </w:p>
         </w:tc>
@@ -1139,7 +1142,11 @@
               <w:left w:val="nil"/>
             </w:tcBorders>
           </w:tcPr>
-          <w:p/>
+          <w:p>
+            <w:r>
+              <w:t>Registrar una nueva orden de compra, ya sea de materia prima o de producto importado, detallando los datos relacionados a la misma y emitiendo el comprobante correspondiente.</w:t>
+            </w:r>
+          </w:p>
         </w:tc>
       </w:tr>
       <w:tr>
@@ -1327,6 +1334,9 @@
                 <w:numId w:val="1"/>
               </w:numPr>
             </w:pPr>
+            <w:r>
+              <w:t>El EC cancela el CU.</w:t>
+            </w:r>
           </w:p>
         </w:tc>
       </w:tr>
@@ -1458,7 +1468,7 @@
               <w:ind w:hanging="198"/>
             </w:pPr>
             <w:r>
-              <w:t xml:space="preserve">El sistema solicita determine </w:t>
+              <w:t>El sistema solicita determine el tipo de compra: Materia Prima o Producto Importado.</w:t>
             </w:r>
           </w:p>
         </w:tc>
@@ -1511,7 +1521,7 @@
               <w:ind w:hanging="198"/>
             </w:pPr>
             <w:r>
-              <w:t>El sistema solicita ingrese la razón social del proveedor</w:t>
+              <w:t>El EC selecciona el tipo de compra: Producto Importado.</w:t>
             </w:r>
           </w:p>
         </w:tc>
@@ -1564,7 +1574,10 @@
               <w:ind w:hanging="198"/>
             </w:pPr>
             <w:r>
-              <w:t>El EC ingresa la razón social del proveedor</w:t>
+              <w:t>El sistema solicita ingrese la razón socia</w:t>
+            </w:r>
+            <w:r>
+              <w:t>l o CUIT del proveedor.</w:t>
             </w:r>
           </w:p>
         </w:tc>
@@ -1592,9 +1605,6 @@
               </w:tabs>
               <w:ind w:left="230" w:hanging="230"/>
             </w:pPr>
-            <w:r>
-              <w:t>El EC no ingresa la razón social</w:t>
-            </w:r>
           </w:p>
         </w:tc>
       </w:tr>
@@ -1620,10 +1630,13 @@
               <w:ind w:hanging="198"/>
             </w:pPr>
             <w:r>
-              <w:t xml:space="preserve">El sistema </w:t>
-            </w:r>
-            <w:r>
-              <w:t>verifica la existencia de un proveedor con esa razón social y encuentra.</w:t>
+              <w:t>El EC ingresa la razón social</w:t>
+            </w:r>
+            <w:r>
+              <w:t xml:space="preserve"> o el CUIT</w:t>
+            </w:r>
+            <w:r>
+              <w:t xml:space="preserve"> del proveedor</w:t>
             </w:r>
           </w:p>
         </w:tc>
@@ -1651,105 +1664,6 @@
               </w:tabs>
               <w:ind w:left="230" w:hanging="230"/>
             </w:pPr>
-            <w:r>
-              <w:t>El sistema no encuentra un proveedor con esa razón social.</w:t>
-            </w:r>
-          </w:p>
-          <w:p>
-            <w:pPr>
-              <w:pStyle w:val="Prrafodelista"/>
-              <w:numPr>
-                <w:ilvl w:val="2"/>
-                <w:numId w:val="3"/>
-              </w:numPr>
-            </w:pPr>
-            <w:r>
-              <w:t>El sistema informa situación.</w:t>
-            </w:r>
-          </w:p>
-          <w:p>
-            <w:pPr>
-              <w:pStyle w:val="Prrafodelista"/>
-              <w:numPr>
-                <w:ilvl w:val="2"/>
-                <w:numId w:val="3"/>
-              </w:numPr>
-            </w:pPr>
-            <w:r>
-              <w:t>El sistema le pregunta al EC si desea registrar un nuevo proveedor.</w:t>
-            </w:r>
-          </w:p>
-          <w:p>
-            <w:pPr>
-              <w:pStyle w:val="Prrafodelista"/>
-              <w:numPr>
-                <w:ilvl w:val="3"/>
-                <w:numId w:val="3"/>
-              </w:numPr>
-            </w:pPr>
-            <w:r>
-              <w:t>El EC desea registrar un nuevo proveedor.</w:t>
-            </w:r>
-          </w:p>
-          <w:p>
-            <w:pPr>
-              <w:pStyle w:val="Prrafodelista"/>
-              <w:numPr>
-                <w:ilvl w:val="4"/>
-                <w:numId w:val="3"/>
-              </w:numPr>
-            </w:pPr>
-            <w:r>
-              <w:t>Se llama al CU Registrar Proveedor.</w:t>
-            </w:r>
-          </w:p>
-          <w:p>
-            <w:pPr>
-              <w:pStyle w:val="Prrafodelista"/>
-              <w:numPr>
-                <w:ilvl w:val="5"/>
-                <w:numId w:val="3"/>
-              </w:numPr>
-            </w:pPr>
-            <w:r>
-              <w:t>El Proveedor se registró con éxito.</w:t>
-            </w:r>
-          </w:p>
-          <w:p>
-            <w:pPr>
-              <w:pStyle w:val="Prrafodelista"/>
-              <w:numPr>
-                <w:ilvl w:val="5"/>
-                <w:numId w:val="3"/>
-              </w:numPr>
-            </w:pPr>
-            <w:r>
-              <w:t>El Proveedor no se registró.</w:t>
-            </w:r>
-          </w:p>
-          <w:p>
-            <w:pPr>
-              <w:pStyle w:val="Prrafodelista"/>
-              <w:numPr>
-                <w:ilvl w:val="3"/>
-                <w:numId w:val="3"/>
-              </w:numPr>
-            </w:pPr>
-            <w:r>
-              <w:t>El EC no desea registrar un nuevo proveedor.</w:t>
-            </w:r>
-          </w:p>
-          <w:p>
-            <w:pPr>
-              <w:pStyle w:val="Prrafodelista"/>
-              <w:numPr>
-                <w:ilvl w:val="4"/>
-                <w:numId w:val="3"/>
-              </w:numPr>
-            </w:pPr>
-            <w:r>
-              <w:t>Se cancela el CU.</w:t>
-            </w:r>
           </w:p>
         </w:tc>
       </w:tr>
@@ -1775,7 +1689,16 @@
               <w:ind w:hanging="198"/>
             </w:pPr>
             <w:r>
-              <w:t>El sistema busca y muestra los datos del proveedor elegido.</w:t>
+              <w:t xml:space="preserve">El sistema </w:t>
+            </w:r>
+            <w:r>
+              <w:t xml:space="preserve">verifica la existencia de un proveedor </w:t>
+            </w:r>
+            <w:r>
+              <w:t xml:space="preserve">según el criterio de búsqueda </w:t>
+            </w:r>
+            <w:r>
+              <w:t xml:space="preserve"> y encuentra.</w:t>
             </w:r>
           </w:p>
         </w:tc>
@@ -1803,6 +1726,129 @@
               </w:tabs>
               <w:ind w:left="230" w:hanging="230"/>
             </w:pPr>
+            <w:r>
+              <w:t xml:space="preserve">El sistema no encuentra un proveedor </w:t>
+            </w:r>
+            <w:r>
+              <w:t>según el criterio de búsqueda.</w:t>
+            </w:r>
+          </w:p>
+          <w:p>
+            <w:pPr>
+              <w:pStyle w:val="Prrafodelista"/>
+              <w:numPr>
+                <w:ilvl w:val="2"/>
+                <w:numId w:val="3"/>
+              </w:numPr>
+            </w:pPr>
+            <w:r>
+              <w:t>El sistema informa situación.</w:t>
+            </w:r>
+          </w:p>
+          <w:p>
+            <w:pPr>
+              <w:pStyle w:val="Prrafodelista"/>
+              <w:numPr>
+                <w:ilvl w:val="2"/>
+                <w:numId w:val="3"/>
+              </w:numPr>
+            </w:pPr>
+            <w:r>
+              <w:t>El sistema le pregunta al EC si desea registrar un nuevo proveedor.</w:t>
+            </w:r>
+          </w:p>
+          <w:p>
+            <w:pPr>
+              <w:pStyle w:val="Prrafodelista"/>
+              <w:numPr>
+                <w:ilvl w:val="3"/>
+                <w:numId w:val="3"/>
+              </w:numPr>
+            </w:pPr>
+            <w:r>
+              <w:t>El EC desea registrar un nuevo proveedor.</w:t>
+            </w:r>
+          </w:p>
+          <w:p>
+            <w:pPr>
+              <w:pStyle w:val="Prrafodelista"/>
+              <w:numPr>
+                <w:ilvl w:val="4"/>
+                <w:numId w:val="3"/>
+              </w:numPr>
+              <w:rPr>
+                <w:i/>
+              </w:rPr>
+            </w:pPr>
+            <w:r>
+              <w:t xml:space="preserve">Se llama al </w:t>
+            </w:r>
+            <w:r>
+              <w:t xml:space="preserve">CU </w:t>
+            </w:r>
+            <w:r>
+              <w:rPr>
+                <w:i/>
+              </w:rPr>
+              <w:t>XXX.</w:t>
+            </w:r>
+            <w:r>
+              <w:t xml:space="preserve"> </w:t>
+            </w:r>
+            <w:r>
+              <w:rPr>
+                <w:i/>
+              </w:rPr>
+              <w:t>Registrar Proveedor.</w:t>
+            </w:r>
+          </w:p>
+          <w:p>
+            <w:pPr>
+              <w:pStyle w:val="Prrafodelista"/>
+              <w:numPr>
+                <w:ilvl w:val="5"/>
+                <w:numId w:val="3"/>
+              </w:numPr>
+            </w:pPr>
+            <w:r>
+              <w:t>El Proveedor se registró con éxito.</w:t>
+            </w:r>
+          </w:p>
+          <w:p>
+            <w:pPr>
+              <w:pStyle w:val="Prrafodelista"/>
+              <w:numPr>
+                <w:ilvl w:val="5"/>
+                <w:numId w:val="3"/>
+              </w:numPr>
+            </w:pPr>
+            <w:r>
+              <w:t>El Proveedor no se registró.</w:t>
+            </w:r>
+          </w:p>
+          <w:p>
+            <w:pPr>
+              <w:pStyle w:val="Prrafodelista"/>
+              <w:numPr>
+                <w:ilvl w:val="3"/>
+                <w:numId w:val="3"/>
+              </w:numPr>
+            </w:pPr>
+            <w:r>
+              <w:t>El EC no desea registrar un nuevo proveedor.</w:t>
+            </w:r>
+          </w:p>
+          <w:p>
+            <w:pPr>
+              <w:pStyle w:val="Prrafodelista"/>
+              <w:numPr>
+                <w:ilvl w:val="4"/>
+                <w:numId w:val="3"/>
+              </w:numPr>
+            </w:pPr>
+            <w:r>
+              <w:t>Regresa al paso 2.</w:t>
+            </w:r>
           </w:p>
         </w:tc>
       </w:tr>
@@ -1827,6 +1873,9 @@
               </w:numPr>
               <w:ind w:hanging="198"/>
             </w:pPr>
+            <w:r>
+              <w:t>El sistema busca y muestra los datos del proveedor elegido.</w:t>
+            </w:r>
           </w:p>
         </w:tc>
         <w:tc>
@@ -1877,6 +1926,15 @@
               </w:numPr>
               <w:ind w:hanging="198"/>
             </w:pPr>
+            <w:r>
+              <w:t xml:space="preserve">El </w:t>
+            </w:r>
+            <w:r>
+              <w:t xml:space="preserve">sistema </w:t>
+            </w:r>
+            <w:r>
+              <w:t>busca y muestra los productos de ese proveedor.</w:t>
+            </w:r>
           </w:p>
         </w:tc>
         <w:tc>
@@ -1927,6 +1985,13 @@
               </w:numPr>
               <w:ind w:hanging="198"/>
             </w:pPr>
+            <w:r>
+              <w:t xml:space="preserve">El sistema solicita seleccione los </w:t>
+            </w:r>
+            <w:r>
+              <w:lastRenderedPageBreak/>
+              <w:t>productos a comprar con sus respectivas cantidades.</w:t>
+            </w:r>
           </w:p>
         </w:tc>
         <w:tc>
@@ -1975,8 +2040,15 @@
                 <w:ilvl w:val="0"/>
                 <w:numId w:val="3"/>
               </w:numPr>
+              <w:tabs>
+                <w:tab w:val="left" w:pos="426"/>
+              </w:tabs>
               <w:ind w:hanging="198"/>
             </w:pPr>
+            <w:r>
+              <w:lastRenderedPageBreak/>
+              <w:t>El EC selecciona los productos a comprar e ingresa las cantidades de los mismos.</w:t>
+            </w:r>
           </w:p>
         </w:tc>
         <w:tc>
@@ -2025,8 +2097,14 @@
                 <w:ilvl w:val="0"/>
                 <w:numId w:val="3"/>
               </w:numPr>
+              <w:tabs>
+                <w:tab w:val="left" w:pos="426"/>
+              </w:tabs>
               <w:ind w:hanging="198"/>
             </w:pPr>
+            <w:r>
+              <w:t>El sistema  solicita seleccione la empresa de transporte interior y exterior</w:t>
+            </w:r>
           </w:p>
         </w:tc>
         <w:tc>
@@ -2059,6 +2137,502 @@
       <w:tr>
         <w:tc>
           <w:tcPr>
+            <w:tcW w:w="4304" w:type="dxa"/>
+            <w:gridSpan w:val="6"/>
+            <w:tcBorders>
+              <w:top w:val="single" w:sz="4" w:space="0" w:color="auto"/>
+              <w:left w:val="single" w:sz="4" w:space="0" w:color="auto"/>
+              <w:bottom w:val="single" w:sz="4" w:space="0" w:color="auto"/>
+              <w:right w:val="single" w:sz="4" w:space="0" w:color="auto"/>
+            </w:tcBorders>
+          </w:tcPr>
+          <w:p>
+            <w:pPr>
+              <w:pStyle w:val="Prrafodelista"/>
+              <w:numPr>
+                <w:ilvl w:val="0"/>
+                <w:numId w:val="3"/>
+              </w:numPr>
+              <w:tabs>
+                <w:tab w:val="left" w:pos="284"/>
+              </w:tabs>
+              <w:ind w:hanging="198"/>
+            </w:pPr>
+            <w:r>
+              <w:t>El EC selecciona la empresa de transporte interior y exterior.</w:t>
+            </w:r>
+          </w:p>
+        </w:tc>
+        <w:tc>
+          <w:tcPr>
+            <w:tcW w:w="4309" w:type="dxa"/>
+            <w:gridSpan w:val="6"/>
+            <w:tcBorders>
+              <w:top w:val="single" w:sz="4" w:space="0" w:color="auto"/>
+              <w:left w:val="single" w:sz="4" w:space="0" w:color="auto"/>
+              <w:bottom w:val="single" w:sz="4" w:space="0" w:color="auto"/>
+              <w:right w:val="single" w:sz="4" w:space="0" w:color="auto"/>
+            </w:tcBorders>
+          </w:tcPr>
+          <w:p>
+            <w:pPr>
+              <w:pStyle w:val="Prrafodelista"/>
+              <w:numPr>
+                <w:ilvl w:val="1"/>
+                <w:numId w:val="3"/>
+              </w:numPr>
+              <w:tabs>
+                <w:tab w:val="clear" w:pos="690"/>
+                <w:tab w:val="num" w:pos="372"/>
+              </w:tabs>
+              <w:ind w:left="230" w:hanging="230"/>
+            </w:pPr>
+            <w:r>
+              <w:t xml:space="preserve">El EC selecciona la opción </w:t>
+            </w:r>
+            <w:r>
+              <w:rPr>
+                <w:i/>
+              </w:rPr>
+              <w:t>Registrar Empresa Transporte.</w:t>
+            </w:r>
+          </w:p>
+          <w:p>
+            <w:pPr>
+              <w:pStyle w:val="Prrafodelista"/>
+              <w:numPr>
+                <w:ilvl w:val="2"/>
+                <w:numId w:val="3"/>
+              </w:numPr>
+            </w:pPr>
+            <w:r>
+              <w:t xml:space="preserve">Se llama al CU </w:t>
+            </w:r>
+            <w:proofErr w:type="spellStart"/>
+            <w:r>
+              <w:rPr>
+                <w:i/>
+              </w:rPr>
+              <w:t>XXX.RegistrarEmpresaTransporte</w:t>
+            </w:r>
+            <w:proofErr w:type="spellEnd"/>
+            <w:r>
+              <w:rPr>
+                <w:i/>
+              </w:rPr>
+              <w:t>.</w:t>
+            </w:r>
+          </w:p>
+          <w:p>
+            <w:pPr>
+              <w:pStyle w:val="Prrafodelista"/>
+              <w:numPr>
+                <w:ilvl w:val="3"/>
+                <w:numId w:val="3"/>
+              </w:numPr>
+            </w:pPr>
+            <w:r>
+              <w:t>La empresa se registro correctamente.</w:t>
+            </w:r>
+          </w:p>
+          <w:p>
+            <w:pPr>
+              <w:pStyle w:val="Prrafodelista"/>
+              <w:numPr>
+                <w:ilvl w:val="3"/>
+                <w:numId w:val="3"/>
+              </w:numPr>
+            </w:pPr>
+            <w:r>
+              <w:t>La empresa no se registro.</w:t>
+            </w:r>
+          </w:p>
+          <w:p>
+            <w:pPr>
+              <w:pStyle w:val="Prrafodelista"/>
+              <w:numPr>
+                <w:ilvl w:val="2"/>
+                <w:numId w:val="3"/>
+              </w:numPr>
+            </w:pPr>
+            <w:r>
+              <w:t>Sigue en el paso 13.</w:t>
+            </w:r>
+          </w:p>
+        </w:tc>
+      </w:tr>
+      <w:tr>
+        <w:tc>
+          <w:tcPr>
+            <w:tcW w:w="4304" w:type="dxa"/>
+            <w:gridSpan w:val="6"/>
+            <w:tcBorders>
+              <w:top w:val="single" w:sz="4" w:space="0" w:color="auto"/>
+              <w:left w:val="single" w:sz="4" w:space="0" w:color="auto"/>
+              <w:bottom w:val="single" w:sz="4" w:space="0" w:color="auto"/>
+              <w:right w:val="single" w:sz="4" w:space="0" w:color="auto"/>
+            </w:tcBorders>
+          </w:tcPr>
+          <w:p>
+            <w:pPr>
+              <w:pStyle w:val="Prrafodelista"/>
+              <w:numPr>
+                <w:ilvl w:val="0"/>
+                <w:numId w:val="3"/>
+              </w:numPr>
+              <w:tabs>
+                <w:tab w:val="left" w:pos="284"/>
+              </w:tabs>
+              <w:ind w:hanging="198"/>
+            </w:pPr>
+            <w:r>
+              <w:t>El sistema solicita ingrese la fecha estimada de llegada.</w:t>
+            </w:r>
+          </w:p>
+        </w:tc>
+        <w:tc>
+          <w:tcPr>
+            <w:tcW w:w="4309" w:type="dxa"/>
+            <w:gridSpan w:val="6"/>
+            <w:tcBorders>
+              <w:top w:val="single" w:sz="4" w:space="0" w:color="auto"/>
+              <w:left w:val="single" w:sz="4" w:space="0" w:color="auto"/>
+              <w:bottom w:val="single" w:sz="4" w:space="0" w:color="auto"/>
+              <w:right w:val="single" w:sz="4" w:space="0" w:color="auto"/>
+            </w:tcBorders>
+          </w:tcPr>
+          <w:p>
+            <w:pPr>
+              <w:pStyle w:val="Prrafodelista"/>
+              <w:numPr>
+                <w:ilvl w:val="1"/>
+                <w:numId w:val="3"/>
+              </w:numPr>
+              <w:tabs>
+                <w:tab w:val="clear" w:pos="690"/>
+                <w:tab w:val="num" w:pos="372"/>
+              </w:tabs>
+              <w:ind w:left="230" w:hanging="230"/>
+            </w:pPr>
+          </w:p>
+        </w:tc>
+      </w:tr>
+      <w:tr>
+        <w:tc>
+          <w:tcPr>
+            <w:tcW w:w="4304" w:type="dxa"/>
+            <w:gridSpan w:val="6"/>
+            <w:tcBorders>
+              <w:top w:val="single" w:sz="4" w:space="0" w:color="auto"/>
+              <w:left w:val="single" w:sz="4" w:space="0" w:color="auto"/>
+              <w:bottom w:val="single" w:sz="4" w:space="0" w:color="auto"/>
+              <w:right w:val="single" w:sz="4" w:space="0" w:color="auto"/>
+            </w:tcBorders>
+          </w:tcPr>
+          <w:p>
+            <w:pPr>
+              <w:pStyle w:val="Prrafodelista"/>
+              <w:numPr>
+                <w:ilvl w:val="0"/>
+                <w:numId w:val="3"/>
+              </w:numPr>
+              <w:tabs>
+                <w:tab w:val="left" w:pos="284"/>
+              </w:tabs>
+              <w:ind w:hanging="198"/>
+            </w:pPr>
+            <w:r>
+              <w:t>El EC ingresa la fecha estimada de llegada.</w:t>
+            </w:r>
+          </w:p>
+        </w:tc>
+        <w:tc>
+          <w:tcPr>
+            <w:tcW w:w="4309" w:type="dxa"/>
+            <w:gridSpan w:val="6"/>
+            <w:tcBorders>
+              <w:top w:val="single" w:sz="4" w:space="0" w:color="auto"/>
+              <w:left w:val="single" w:sz="4" w:space="0" w:color="auto"/>
+              <w:bottom w:val="single" w:sz="4" w:space="0" w:color="auto"/>
+              <w:right w:val="single" w:sz="4" w:space="0" w:color="auto"/>
+            </w:tcBorders>
+          </w:tcPr>
+          <w:p>
+            <w:pPr>
+              <w:pStyle w:val="Prrafodelista"/>
+              <w:numPr>
+                <w:ilvl w:val="1"/>
+                <w:numId w:val="3"/>
+              </w:numPr>
+              <w:tabs>
+                <w:tab w:val="clear" w:pos="690"/>
+                <w:tab w:val="num" w:pos="372"/>
+              </w:tabs>
+              <w:ind w:left="230" w:hanging="230"/>
+            </w:pPr>
+          </w:p>
+        </w:tc>
+      </w:tr>
+      <w:tr>
+        <w:tc>
+          <w:tcPr>
+            <w:tcW w:w="4304" w:type="dxa"/>
+            <w:gridSpan w:val="6"/>
+            <w:tcBorders>
+              <w:top w:val="single" w:sz="4" w:space="0" w:color="auto"/>
+              <w:left w:val="single" w:sz="4" w:space="0" w:color="auto"/>
+              <w:bottom w:val="single" w:sz="4" w:space="0" w:color="auto"/>
+              <w:right w:val="single" w:sz="4" w:space="0" w:color="auto"/>
+            </w:tcBorders>
+          </w:tcPr>
+          <w:p>
+            <w:pPr>
+              <w:pStyle w:val="Prrafodelista"/>
+              <w:numPr>
+                <w:ilvl w:val="0"/>
+                <w:numId w:val="3"/>
+              </w:numPr>
+              <w:tabs>
+                <w:tab w:val="left" w:pos="284"/>
+              </w:tabs>
+              <w:ind w:hanging="198"/>
+            </w:pPr>
+            <w:r>
+              <w:t>El sistema solicita confirmación.</w:t>
+            </w:r>
+          </w:p>
+        </w:tc>
+        <w:tc>
+          <w:tcPr>
+            <w:tcW w:w="4309" w:type="dxa"/>
+            <w:gridSpan w:val="6"/>
+            <w:tcBorders>
+              <w:top w:val="single" w:sz="4" w:space="0" w:color="auto"/>
+              <w:left w:val="single" w:sz="4" w:space="0" w:color="auto"/>
+              <w:bottom w:val="single" w:sz="4" w:space="0" w:color="auto"/>
+              <w:right w:val="single" w:sz="4" w:space="0" w:color="auto"/>
+            </w:tcBorders>
+          </w:tcPr>
+          <w:p>
+            <w:pPr>
+              <w:pStyle w:val="Prrafodelista"/>
+              <w:numPr>
+                <w:ilvl w:val="1"/>
+                <w:numId w:val="3"/>
+              </w:numPr>
+              <w:tabs>
+                <w:tab w:val="clear" w:pos="690"/>
+                <w:tab w:val="num" w:pos="372"/>
+              </w:tabs>
+              <w:ind w:left="230" w:hanging="230"/>
+            </w:pPr>
+          </w:p>
+        </w:tc>
+      </w:tr>
+      <w:tr>
+        <w:tc>
+          <w:tcPr>
+            <w:tcW w:w="4304" w:type="dxa"/>
+            <w:gridSpan w:val="6"/>
+            <w:tcBorders>
+              <w:top w:val="single" w:sz="4" w:space="0" w:color="auto"/>
+              <w:left w:val="single" w:sz="4" w:space="0" w:color="auto"/>
+              <w:bottom w:val="single" w:sz="4" w:space="0" w:color="auto"/>
+              <w:right w:val="single" w:sz="4" w:space="0" w:color="auto"/>
+            </w:tcBorders>
+          </w:tcPr>
+          <w:p>
+            <w:pPr>
+              <w:pStyle w:val="Prrafodelista"/>
+              <w:numPr>
+                <w:ilvl w:val="0"/>
+                <w:numId w:val="3"/>
+              </w:numPr>
+              <w:tabs>
+                <w:tab w:val="left" w:pos="284"/>
+              </w:tabs>
+              <w:ind w:hanging="198"/>
+            </w:pPr>
+            <w:r>
+              <w:t>El EC confirma la registración de la orden de compra.</w:t>
+            </w:r>
+          </w:p>
+        </w:tc>
+        <w:tc>
+          <w:tcPr>
+            <w:tcW w:w="4309" w:type="dxa"/>
+            <w:gridSpan w:val="6"/>
+            <w:tcBorders>
+              <w:top w:val="single" w:sz="4" w:space="0" w:color="auto"/>
+              <w:left w:val="single" w:sz="4" w:space="0" w:color="auto"/>
+              <w:bottom w:val="single" w:sz="4" w:space="0" w:color="auto"/>
+              <w:right w:val="single" w:sz="4" w:space="0" w:color="auto"/>
+            </w:tcBorders>
+          </w:tcPr>
+          <w:p>
+            <w:pPr>
+              <w:pStyle w:val="Prrafodelista"/>
+              <w:numPr>
+                <w:ilvl w:val="1"/>
+                <w:numId w:val="3"/>
+              </w:numPr>
+              <w:tabs>
+                <w:tab w:val="clear" w:pos="690"/>
+                <w:tab w:val="num" w:pos="372"/>
+              </w:tabs>
+              <w:ind w:left="230" w:hanging="230"/>
+            </w:pPr>
+            <w:r>
+              <w:t>El EC no confirma la registración de la orden de compra.</w:t>
+            </w:r>
+          </w:p>
+          <w:p>
+            <w:pPr>
+              <w:pStyle w:val="Prrafodelista"/>
+              <w:numPr>
+                <w:ilvl w:val="2"/>
+                <w:numId w:val="3"/>
+              </w:numPr>
+            </w:pPr>
+            <w:r>
+              <w:t>El sistema informa situación.</w:t>
+            </w:r>
+          </w:p>
+          <w:p>
+            <w:pPr>
+              <w:pStyle w:val="Prrafodelista"/>
+              <w:numPr>
+                <w:ilvl w:val="2"/>
+                <w:numId w:val="3"/>
+              </w:numPr>
+            </w:pPr>
+            <w:r>
+              <w:t>No se procesa la registración.</w:t>
+            </w:r>
+          </w:p>
+        </w:tc>
+      </w:tr>
+      <w:tr>
+        <w:tc>
+          <w:tcPr>
+            <w:tcW w:w="4304" w:type="dxa"/>
+            <w:gridSpan w:val="6"/>
+            <w:tcBorders>
+              <w:top w:val="single" w:sz="4" w:space="0" w:color="auto"/>
+              <w:left w:val="single" w:sz="4" w:space="0" w:color="auto"/>
+              <w:bottom w:val="single" w:sz="4" w:space="0" w:color="auto"/>
+              <w:right w:val="single" w:sz="4" w:space="0" w:color="auto"/>
+            </w:tcBorders>
+          </w:tcPr>
+          <w:p>
+            <w:pPr>
+              <w:pStyle w:val="Prrafodelista"/>
+              <w:numPr>
+                <w:ilvl w:val="0"/>
+                <w:numId w:val="3"/>
+              </w:numPr>
+              <w:tabs>
+                <w:tab w:val="left" w:pos="284"/>
+              </w:tabs>
+              <w:ind w:hanging="198"/>
+            </w:pPr>
+            <w:r>
+              <w:t xml:space="preserve">El sistema genera el numero de orden de compra, registra y emite la orden de compra con los siguientes datos:   número de orden de compra, proveedor,  fecha emisión, fecha estimada llegada, empresa transporte interior, empresa transporte exterior, detalle de orden de compra y actualiza su estado a </w:t>
+            </w:r>
+            <w:r>
+              <w:rPr>
+                <w:i/>
+              </w:rPr>
+              <w:t xml:space="preserve">Generada. </w:t>
+            </w:r>
+          </w:p>
+        </w:tc>
+        <w:tc>
+          <w:tcPr>
+            <w:tcW w:w="4309" w:type="dxa"/>
+            <w:gridSpan w:val="6"/>
+            <w:tcBorders>
+              <w:top w:val="single" w:sz="4" w:space="0" w:color="auto"/>
+              <w:left w:val="single" w:sz="4" w:space="0" w:color="auto"/>
+              <w:bottom w:val="single" w:sz="4" w:space="0" w:color="auto"/>
+              <w:right w:val="single" w:sz="4" w:space="0" w:color="auto"/>
+            </w:tcBorders>
+          </w:tcPr>
+          <w:p>
+            <w:pPr>
+              <w:pStyle w:val="Prrafodelista"/>
+              <w:numPr>
+                <w:ilvl w:val="1"/>
+                <w:numId w:val="3"/>
+              </w:numPr>
+              <w:tabs>
+                <w:tab w:val="clear" w:pos="690"/>
+                <w:tab w:val="num" w:pos="372"/>
+              </w:tabs>
+              <w:ind w:left="230" w:hanging="230"/>
+            </w:pPr>
+          </w:p>
+        </w:tc>
+      </w:tr>
+      <w:tr>
+        <w:tc>
+          <w:tcPr>
+            <w:tcW w:w="4304" w:type="dxa"/>
+            <w:gridSpan w:val="6"/>
+            <w:tcBorders>
+              <w:top w:val="single" w:sz="4" w:space="0" w:color="auto"/>
+              <w:left w:val="single" w:sz="4" w:space="0" w:color="auto"/>
+              <w:bottom w:val="single" w:sz="4" w:space="0" w:color="auto"/>
+              <w:right w:val="single" w:sz="4" w:space="0" w:color="auto"/>
+            </w:tcBorders>
+          </w:tcPr>
+          <w:p>
+            <w:pPr>
+              <w:pStyle w:val="Prrafodelista"/>
+              <w:numPr>
+                <w:ilvl w:val="0"/>
+                <w:numId w:val="3"/>
+              </w:numPr>
+              <w:tabs>
+                <w:tab w:val="left" w:pos="284"/>
+              </w:tabs>
+              <w:ind w:hanging="198"/>
+            </w:pPr>
+            <w:r>
+              <w:t>Fin de CU.</w:t>
+            </w:r>
+          </w:p>
+        </w:tc>
+        <w:tc>
+          <w:tcPr>
+            <w:tcW w:w="4309" w:type="dxa"/>
+            <w:gridSpan w:val="6"/>
+            <w:tcBorders>
+              <w:top w:val="single" w:sz="4" w:space="0" w:color="auto"/>
+              <w:left w:val="single" w:sz="4" w:space="0" w:color="auto"/>
+              <w:bottom w:val="single" w:sz="4" w:space="0" w:color="auto"/>
+              <w:right w:val="single" w:sz="4" w:space="0" w:color="auto"/>
+            </w:tcBorders>
+          </w:tcPr>
+          <w:p>
+            <w:pPr>
+              <w:pStyle w:val="Prrafodelista"/>
+              <w:numPr>
+                <w:ilvl w:val="1"/>
+                <w:numId w:val="3"/>
+              </w:numPr>
+              <w:tabs>
+                <w:tab w:val="clear" w:pos="690"/>
+                <w:tab w:val="num" w:pos="372"/>
+              </w:tabs>
+              <w:ind w:left="230" w:hanging="230"/>
+            </w:pPr>
+          </w:p>
+        </w:tc>
+      </w:tr>
+      <w:tr>
+        <w:tc>
+          <w:tcPr>
             <w:tcW w:w="1667" w:type="dxa"/>
             <w:tcBorders>
               <w:top w:val="single" w:sz="4" w:space="0" w:color="auto"/>
@@ -2193,7 +2767,10 @@
           </w:tcPr>
           <w:p>
             <w:r>
-              <w:t>No aplica</w:t>
+              <w:rPr>
+                <w:i/>
+              </w:rPr>
+              <w:t>XXX. Registrar Empresa Transporte.</w:t>
             </w:r>
           </w:p>
         </w:tc>
@@ -2219,7 +2796,6 @@
               <w:rPr>
                 <w:b/>
               </w:rPr>
-              <w:lastRenderedPageBreak/>
               <w:t>Asociaciones de Inclusión</w:t>
             </w:r>
             <w:r>

--- a/02. Modelado de Requerimientos/Modelo de Casos De Uso/Trazos/Compras/004_Generar_Orden_De_Compra.docx
+++ b/02. Modelado de Requerimientos/Modelo de Casos De Uso/Trazos/Compras/004_Generar_Orden_De_Compra.docx
@@ -2545,6 +2545,9 @@
               </w:rPr>
               <w:t xml:space="preserve">Generada. </w:t>
             </w:r>
+            <w:r>
+              <w:t>También registrar y emite una nueva importación con los siguientes datos: fecha creación, lugar de origen, pago Aduana, fecha de embarque, fecha estimada de llegada.</w:t>
+            </w:r>
           </w:p>
         </w:tc>
         <w:tc>
@@ -2899,7 +2902,14 @@
               <w:rPr>
                 <w:b/>
               </w:rPr>
-              <w:t>CU al que se Extiende</w:t>
+              <w:t xml:space="preserve">CU al que se </w:t>
+            </w:r>
+            <w:r>
+              <w:rPr>
+                <w:b/>
+              </w:rPr>
+              <w:lastRenderedPageBreak/>
+              <w:t>Extiende</w:t>
             </w:r>
             <w:r>
               <w:rPr>
@@ -2922,6 +2932,7 @@
           </w:tcPr>
           <w:p>
             <w:r>
+              <w:lastRenderedPageBreak/>
               <w:t>No aplica</w:t>
             </w:r>
           </w:p>
@@ -2948,6 +2959,7 @@
               <w:rPr>
                 <w:b/>
               </w:rPr>
+              <w:lastRenderedPageBreak/>
               <w:t>CU de Generalización</w:t>
             </w:r>
             <w:r>

--- a/02. Modelado de Requerimientos/Modelo de Casos De Uso/Trazos/Compras/004_Generar_Orden_De_Compra.docx
+++ b/02. Modelado de Requerimientos/Modelo de Casos De Uso/Trazos/Compras/004_Generar_Orden_De_Compra.docx
@@ -2098,12 +2098,12 @@
                 <w:numId w:val="3"/>
               </w:numPr>
               <w:tabs>
-                <w:tab w:val="left" w:pos="426"/>
+                <w:tab w:val="left" w:pos="284"/>
               </w:tabs>
               <w:ind w:hanging="198"/>
             </w:pPr>
             <w:r>
-              <w:t>El sistema  solicita seleccione la empresa de transporte interior y exterior</w:t>
+              <w:t>El sistema calcula el monto total de la orden de compra.</w:t>
             </w:r>
           </w:p>
         </w:tc>
@@ -2159,7 +2159,7 @@
               <w:ind w:hanging="198"/>
             </w:pPr>
             <w:r>
-              <w:t>El EC selecciona la empresa de transporte interior y exterior.</w:t>
+              <w:t>El sistema solicita ingrese la fecha estimada de llegada.</w:t>
             </w:r>
           </w:p>
         </w:tc>
@@ -2187,77 +2187,6 @@
               </w:tabs>
               <w:ind w:left="230" w:hanging="230"/>
             </w:pPr>
-            <w:r>
-              <w:t xml:space="preserve">El EC selecciona la opción </w:t>
-            </w:r>
-            <w:r>
-              <w:rPr>
-                <w:i/>
-              </w:rPr>
-              <w:t>Registrar Empresa Transporte.</w:t>
-            </w:r>
-          </w:p>
-          <w:p>
-            <w:pPr>
-              <w:pStyle w:val="Prrafodelista"/>
-              <w:numPr>
-                <w:ilvl w:val="2"/>
-                <w:numId w:val="3"/>
-              </w:numPr>
-            </w:pPr>
-            <w:r>
-              <w:t xml:space="preserve">Se llama al CU </w:t>
-            </w:r>
-            <w:proofErr w:type="spellStart"/>
-            <w:r>
-              <w:rPr>
-                <w:i/>
-              </w:rPr>
-              <w:t>XXX.RegistrarEmpresaTransporte</w:t>
-            </w:r>
-            <w:proofErr w:type="spellEnd"/>
-            <w:r>
-              <w:rPr>
-                <w:i/>
-              </w:rPr>
-              <w:t>.</w:t>
-            </w:r>
-          </w:p>
-          <w:p>
-            <w:pPr>
-              <w:pStyle w:val="Prrafodelista"/>
-              <w:numPr>
-                <w:ilvl w:val="3"/>
-                <w:numId w:val="3"/>
-              </w:numPr>
-            </w:pPr>
-            <w:r>
-              <w:t>La empresa se registro correctamente.</w:t>
-            </w:r>
-          </w:p>
-          <w:p>
-            <w:pPr>
-              <w:pStyle w:val="Prrafodelista"/>
-              <w:numPr>
-                <w:ilvl w:val="3"/>
-                <w:numId w:val="3"/>
-              </w:numPr>
-            </w:pPr>
-            <w:r>
-              <w:t>La empresa no se registro.</w:t>
-            </w:r>
-          </w:p>
-          <w:p>
-            <w:pPr>
-              <w:pStyle w:val="Prrafodelista"/>
-              <w:numPr>
-                <w:ilvl w:val="2"/>
-                <w:numId w:val="3"/>
-              </w:numPr>
-            </w:pPr>
-            <w:r>
-              <w:t>Sigue en el paso 13.</w:t>
-            </w:r>
           </w:p>
         </w:tc>
       </w:tr>
@@ -2286,7 +2215,7 @@
               <w:ind w:hanging="198"/>
             </w:pPr>
             <w:r>
-              <w:t>El sistema solicita ingrese la fecha estimada de llegada.</w:t>
+              <w:t>El EC ingresa la fecha estimada de llegada.</w:t>
             </w:r>
           </w:p>
         </w:tc>
@@ -2342,7 +2271,7 @@
               <w:ind w:hanging="198"/>
             </w:pPr>
             <w:r>
-              <w:t>El EC ingresa la fecha estimada de llegada.</w:t>
+              <w:t>El EC selecciona la moneda.</w:t>
             </w:r>
           </w:p>
         </w:tc>
@@ -2535,18 +2464,16 @@
                 <w:tab w:val="left" w:pos="284"/>
               </w:tabs>
               <w:ind w:hanging="198"/>
-            </w:pPr>
-            <w:r>
-              <w:t xml:space="preserve">El sistema genera el numero de orden de compra, registra y emite la orden de compra con los siguientes datos:   número de orden de compra, proveedor,  fecha emisión, fecha estimada llegada, empresa transporte interior, empresa transporte exterior, detalle de orden de compra y actualiza su estado a </w:t>
+              <w:jc w:val="both"/>
+            </w:pPr>
+            <w:r>
+              <w:t xml:space="preserve">El sistema genera el numero de orden de compra, registra y emite la orden de compra con los siguientes datos:   número de orden de compra, proveedor,  fecha emisión, fecha estimada llegada, detalle de orden de compra y actualiza su estado a </w:t>
             </w:r>
             <w:r>
               <w:rPr>
                 <w:i/>
               </w:rPr>
               <w:t xml:space="preserve">Generada. </w:t>
-            </w:r>
-            <w:r>
-              <w:t>También registrar y emite una nueva importación con los siguientes datos: fecha creación, lugar de origen, pago Aduana, fecha de embarque, fecha estimada de llegada.</w:t>
             </w:r>
           </w:p>
         </w:tc>
@@ -2698,13 +2625,7 @@
               <w:rPr>
                 <w:b/>
               </w:rPr>
-              <w:t>Requerimientos No Funcionales</w:t>
-            </w:r>
-            <w:r>
-              <w:rPr>
-                <w:b/>
-              </w:rPr>
-              <w:t>:</w:t>
+              <w:t>Requerimientos No Funcionales:</w:t>
             </w:r>
           </w:p>
         </w:tc>
@@ -2747,13 +2668,7 @@
               <w:rPr>
                 <w:b/>
               </w:rPr>
-              <w:t>Asociaciones de Extensión</w:t>
-            </w:r>
-            <w:r>
-              <w:rPr>
-                <w:b/>
-              </w:rPr>
-              <w:t>:</w:t>
+              <w:t>Asociaciones de Extensión:</w:t>
             </w:r>
           </w:p>
         </w:tc>
@@ -2799,13 +2714,7 @@
               <w:rPr>
                 <w:b/>
               </w:rPr>
-              <w:t>Asociaciones de Inclusión</w:t>
-            </w:r>
-            <w:r>
-              <w:rPr>
-                <w:b/>
-              </w:rPr>
-              <w:t>:</w:t>
+              <w:t>Asociaciones de Inclusión:</w:t>
             </w:r>
           </w:p>
         </w:tc>
@@ -2853,13 +2762,7 @@
               <w:rPr>
                 <w:b/>
               </w:rPr>
-              <w:t>CU Donde se Incluye</w:t>
-            </w:r>
-            <w:r>
-              <w:rPr>
-                <w:b/>
-              </w:rPr>
-              <w:t>:</w:t>
+              <w:t>CU Donde se Incluye:</w:t>
             </w:r>
           </w:p>
         </w:tc>
@@ -2902,20 +2805,7 @@
               <w:rPr>
                 <w:b/>
               </w:rPr>
-              <w:t xml:space="preserve">CU al que se </w:t>
-            </w:r>
-            <w:r>
-              <w:rPr>
-                <w:b/>
-              </w:rPr>
-              <w:lastRenderedPageBreak/>
-              <w:t>Extiende</w:t>
-            </w:r>
-            <w:r>
-              <w:rPr>
-                <w:b/>
-              </w:rPr>
-              <w:t>:</w:t>
+              <w:t>CU al que se Extiende:</w:t>
             </w:r>
           </w:p>
         </w:tc>
@@ -2932,7 +2822,6 @@
           </w:tcPr>
           <w:p>
             <w:r>
-              <w:lastRenderedPageBreak/>
               <w:t>No aplica</w:t>
             </w:r>
           </w:p>
@@ -2959,14 +2848,7 @@
               <w:rPr>
                 <w:b/>
               </w:rPr>
-              <w:lastRenderedPageBreak/>
-              <w:t>CU de Generalización</w:t>
-            </w:r>
-            <w:r>
-              <w:rPr>
-                <w:b/>
-              </w:rPr>
-              <w:t>:</w:t>
+              <w:t>CU de Generalización:</w:t>
             </w:r>
           </w:p>
         </w:tc>

--- a/02. Modelado de Requerimientos/Modelo de Casos De Uso/Trazos/Compras/004_Generar_Orden_De_Compra.docx
+++ b/02. Modelado de Requerimientos/Modelo de Casos De Uso/Trazos/Compras/004_Generar_Orden_De_Compra.docx
@@ -1,13 +1,13 @@
 
 <file path=word/document.xml><?xml version="1.0" encoding="utf-8"?>
-<w:document xmlns:ve="http://schemas.openxmlformats.org/markup-compatibility/2006" xmlns:o="urn:schemas-microsoft-com:office:office" xmlns:r="http://schemas.openxmlformats.org/officeDocument/2006/relationships" xmlns:m="http://schemas.openxmlformats.org/officeDocument/2006/math" xmlns:v="urn:schemas-microsoft-com:vml" xmlns:wp="http://schemas.openxmlformats.org/drawingml/2006/wordprocessingDrawing" xmlns:w10="urn:schemas-microsoft-com:office:word" xmlns:w="http://schemas.openxmlformats.org/wordprocessingml/2006/main" xmlns:wne="http://schemas.microsoft.com/office/word/2006/wordml">
+<w:document xmlns:wpc="http://schemas.microsoft.com/office/word/2010/wordprocessingCanvas" xmlns:mc="http://schemas.openxmlformats.org/markup-compatibility/2006" xmlns:o="urn:schemas-microsoft-com:office:office" xmlns:r="http://schemas.openxmlformats.org/officeDocument/2006/relationships" xmlns:m="http://schemas.openxmlformats.org/officeDocument/2006/math" xmlns:v="urn:schemas-microsoft-com:vml" xmlns:wp14="http://schemas.microsoft.com/office/word/2010/wordprocessingDrawing" xmlns:wp="http://schemas.openxmlformats.org/drawingml/2006/wordprocessingDrawing" xmlns:w10="urn:schemas-microsoft-com:office:word" xmlns:w="http://schemas.openxmlformats.org/wordprocessingml/2006/main" xmlns:w14="http://schemas.microsoft.com/office/word/2010/wordml" xmlns:wpg="http://schemas.microsoft.com/office/word/2010/wordprocessingGroup" xmlns:wpi="http://schemas.microsoft.com/office/word/2010/wordprocessingInk" xmlns:wne="http://schemas.microsoft.com/office/word/2006/wordml" xmlns:wps="http://schemas.microsoft.com/office/word/2010/wordprocessingShape" mc:Ignorable="w14 wp14">
   <w:body>
     <w:tbl>
       <w:tblPr>
         <w:tblStyle w:val="Tablaconcuadrcula"/>
         <w:tblW w:w="8613" w:type="dxa"/>
         <w:tblLayout w:type="fixed"/>
-        <w:tblLook w:val="04A0"/>
+        <w:tblLook w:val="04A0" w:firstRow="1" w:lastRow="0" w:firstColumn="1" w:lastColumn="0" w:noHBand="0" w:noVBand="1"/>
       </w:tblPr>
       <w:tblGrid>
         <w:gridCol w:w="1667"/>
@@ -208,8 +208,6 @@
             </w:tcBorders>
           </w:tcPr>
           <w:p>
-            <w:bookmarkStart w:id="0" w:name="_GoBack"/>
-            <w:bookmarkEnd w:id="0"/>
             <w:r>
               <w:t>Generar Orden de Compra</w:t>
             </w:r>
@@ -1051,7 +1049,7 @@
             </w:r>
           </w:p>
         </w:tc>
-        <w:bookmarkStart w:id="1" w:name="Casilla2"/>
+        <w:bookmarkStart w:id="0" w:name="Casilla2"/>
         <w:tc>
           <w:tcPr>
             <w:tcW w:w="3291" w:type="dxa"/>
@@ -1098,7 +1096,7 @@
               </w:rPr>
               <w:fldChar w:fldCharType="end"/>
             </w:r>
-            <w:bookmarkEnd w:id="1"/>
+            <w:bookmarkEnd w:id="0"/>
             <w:r>
               <w:rPr>
                 <w:rFonts w:cstheme="minorHAnsi"/>
@@ -1874,7 +1872,7 @@
               <w:ind w:hanging="198"/>
             </w:pPr>
             <w:r>
-              <w:t>El sistema busca y muestra los datos del proveedor elegido.</w:t>
+              <w:t>El sistema verifica que el proveedor elegido no tenga pedidos pendientes de entrega o reclamos y no tiene.</w:t>
             </w:r>
           </w:p>
         </w:tc>
@@ -1902,6 +1900,39 @@
               </w:tabs>
               <w:ind w:left="230" w:hanging="230"/>
             </w:pPr>
+            <w:r>
+              <w:t>El proveedor elegido tiene pedidos pendientes de entrega o reclamos.</w:t>
+            </w:r>
+          </w:p>
+          <w:p>
+            <w:pPr>
+              <w:pStyle w:val="Prrafodelista"/>
+              <w:numPr>
+                <w:ilvl w:val="2"/>
+                <w:numId w:val="3"/>
+              </w:numPr>
+            </w:pPr>
+            <w:r>
+              <w:t>El sistema muestra la información de los pedidos reclamados o pendientes de entrega</w:t>
+            </w:r>
+            <w:bookmarkStart w:id="1" w:name="_GoBack"/>
+            <w:bookmarkEnd w:id="1"/>
+            <w:r>
+              <w:t>.</w:t>
+            </w:r>
+          </w:p>
+          <w:p>
+            <w:pPr>
+              <w:pStyle w:val="Prrafodelista"/>
+              <w:numPr>
+                <w:ilvl w:val="2"/>
+                <w:numId w:val="3"/>
+              </w:numPr>
+            </w:pPr>
+            <w:r>
+              <w:lastRenderedPageBreak/>
+              <w:t>Sigue en el paso 8.</w:t>
+            </w:r>
           </w:p>
         </w:tc>
       </w:tr>
@@ -1927,13 +1958,8 @@
               <w:ind w:hanging="198"/>
             </w:pPr>
             <w:r>
-              <w:t xml:space="preserve">El </w:t>
-            </w:r>
-            <w:r>
-              <w:t xml:space="preserve">sistema </w:t>
-            </w:r>
-            <w:r>
-              <w:t>busca y muestra los productos de ese proveedor.</w:t>
+              <w:lastRenderedPageBreak/>
+              <w:t>El sistema busca y muestra los datos del proveedor elegido.</w:t>
             </w:r>
           </w:p>
         </w:tc>
@@ -1986,11 +2012,13 @@
               <w:ind w:hanging="198"/>
             </w:pPr>
             <w:r>
-              <w:t xml:space="preserve">El sistema solicita seleccione los </w:t>
-            </w:r>
-            <w:r>
-              <w:lastRenderedPageBreak/>
-              <w:t>productos a comprar con sus respectivas cantidades.</w:t>
+              <w:t xml:space="preserve">El </w:t>
+            </w:r>
+            <w:r>
+              <w:t xml:space="preserve">sistema </w:t>
+            </w:r>
+            <w:r>
+              <w:t>busca y muestra los productos de ese proveedor.</w:t>
             </w:r>
           </w:p>
         </w:tc>
@@ -2040,13 +2068,65 @@
                 <w:ilvl w:val="0"/>
                 <w:numId w:val="3"/>
               </w:numPr>
+              <w:ind w:hanging="198"/>
+            </w:pPr>
+            <w:r>
+              <w:t>El sistema solicita seleccione los productos a comprar con sus respectivas cantidades.</w:t>
+            </w:r>
+          </w:p>
+        </w:tc>
+        <w:tc>
+          <w:tcPr>
+            <w:tcW w:w="4309" w:type="dxa"/>
+            <w:gridSpan w:val="6"/>
+            <w:tcBorders>
+              <w:top w:val="single" w:sz="4" w:space="0" w:color="auto"/>
+              <w:left w:val="single" w:sz="4" w:space="0" w:color="auto"/>
+              <w:bottom w:val="single" w:sz="4" w:space="0" w:color="auto"/>
+              <w:right w:val="single" w:sz="4" w:space="0" w:color="auto"/>
+            </w:tcBorders>
+          </w:tcPr>
+          <w:p>
+            <w:pPr>
+              <w:pStyle w:val="Prrafodelista"/>
+              <w:numPr>
+                <w:ilvl w:val="1"/>
+                <w:numId w:val="3"/>
+              </w:numPr>
+              <w:tabs>
+                <w:tab w:val="clear" w:pos="690"/>
+                <w:tab w:val="num" w:pos="372"/>
+              </w:tabs>
+              <w:ind w:left="230" w:hanging="230"/>
+            </w:pPr>
+          </w:p>
+        </w:tc>
+      </w:tr>
+      <w:tr>
+        <w:tc>
+          <w:tcPr>
+            <w:tcW w:w="4304" w:type="dxa"/>
+            <w:gridSpan w:val="6"/>
+            <w:tcBorders>
+              <w:top w:val="single" w:sz="4" w:space="0" w:color="auto"/>
+              <w:left w:val="single" w:sz="4" w:space="0" w:color="auto"/>
+              <w:bottom w:val="single" w:sz="4" w:space="0" w:color="auto"/>
+              <w:right w:val="single" w:sz="4" w:space="0" w:color="auto"/>
+            </w:tcBorders>
+          </w:tcPr>
+          <w:p>
+            <w:pPr>
+              <w:pStyle w:val="Prrafodelista"/>
+              <w:numPr>
+                <w:ilvl w:val="0"/>
+                <w:numId w:val="3"/>
+              </w:numPr>
               <w:tabs>
                 <w:tab w:val="left" w:pos="426"/>
               </w:tabs>
               <w:ind w:hanging="198"/>
             </w:pPr>
             <w:r>
-              <w:lastRenderedPageBreak/>
               <w:t>El EC selecciona los productos a comprar e ingresa las cantidades de los mismos.</w:t>
             </w:r>
           </w:p>
@@ -2883,7 +2963,7 @@
 </file>
 
 <file path=word/numbering.xml><?xml version="1.0" encoding="utf-8"?>
-<w:numbering xmlns:ve="http://schemas.openxmlformats.org/markup-compatibility/2006" xmlns:o="urn:schemas-microsoft-com:office:office" xmlns:r="http://schemas.openxmlformats.org/officeDocument/2006/relationships" xmlns:m="http://schemas.openxmlformats.org/officeDocument/2006/math" xmlns:v="urn:schemas-microsoft-com:vml" xmlns:wp="http://schemas.openxmlformats.org/drawingml/2006/wordprocessingDrawing" xmlns:w10="urn:schemas-microsoft-com:office:word" xmlns:w="http://schemas.openxmlformats.org/wordprocessingml/2006/main" xmlns:wne="http://schemas.microsoft.com/office/word/2006/wordml">
+<w:numbering xmlns:wpc="http://schemas.microsoft.com/office/word/2010/wordprocessingCanvas" xmlns:mc="http://schemas.openxmlformats.org/markup-compatibility/2006" xmlns:o="urn:schemas-microsoft-com:office:office" xmlns:r="http://schemas.openxmlformats.org/officeDocument/2006/relationships" xmlns:m="http://schemas.openxmlformats.org/officeDocument/2006/math" xmlns:v="urn:schemas-microsoft-com:vml" xmlns:wp14="http://schemas.microsoft.com/office/word/2010/wordprocessingDrawing" xmlns:wp="http://schemas.openxmlformats.org/drawingml/2006/wordprocessingDrawing" xmlns:w10="urn:schemas-microsoft-com:office:word" xmlns:w="http://schemas.openxmlformats.org/wordprocessingml/2006/main" xmlns:w14="http://schemas.microsoft.com/office/word/2010/wordml" xmlns:wpg="http://schemas.microsoft.com/office/word/2010/wordprocessingGroup" xmlns:wpi="http://schemas.microsoft.com/office/word/2010/wordprocessingInk" xmlns:wne="http://schemas.microsoft.com/office/word/2006/wordml" xmlns:wps="http://schemas.microsoft.com/office/word/2010/wordprocessingShape" mc:Ignorable="w14 wp14">
   <w:abstractNum w:abstractNumId="0">
     <w:nsid w:val="14C032BE"/>
     <w:multiLevelType w:val="hybridMultilevel"/>
@@ -3245,7 +3325,7 @@
 </file>
 
 <file path=word/styles.xml><?xml version="1.0" encoding="utf-8"?>
-<w:styles xmlns:r="http://schemas.openxmlformats.org/officeDocument/2006/relationships" xmlns:w="http://schemas.openxmlformats.org/wordprocessingml/2006/main">
+<w:styles xmlns:mc="http://schemas.openxmlformats.org/markup-compatibility/2006" xmlns:r="http://schemas.openxmlformats.org/officeDocument/2006/relationships" xmlns:w="http://schemas.openxmlformats.org/wordprocessingml/2006/main" xmlns:w14="http://schemas.microsoft.com/office/word/2010/wordml" mc:Ignorable="w14">
   <w:docDefaults>
     <w:rPrDefault>
       <w:rPr>
@@ -3416,7 +3496,6 @@
     <w:uiPriority w:val="99"/>
     <w:semiHidden/>
     <w:unhideWhenUsed/>
-    <w:qFormat/>
     <w:tblPr>
       <w:tblInd w:w="0" w:type="dxa"/>
       <w:tblCellMar>
@@ -3473,6 +3552,196 @@
 </w:styles>
 </file>
 
+<file path=word/stylesWithEffects.xml><?xml version="1.0" encoding="utf-8"?>
+<w:styles xmlns:wpc="http://schemas.microsoft.com/office/word/2010/wordprocessingCanvas" xmlns:mc="http://schemas.openxmlformats.org/markup-compatibility/2006" xmlns:o="urn:schemas-microsoft-com:office:office" xmlns:r="http://schemas.openxmlformats.org/officeDocument/2006/relationships" xmlns:m="http://schemas.openxmlformats.org/officeDocument/2006/math" xmlns:v="urn:schemas-microsoft-com:vml" xmlns:wp14="http://schemas.microsoft.com/office/word/2010/wordprocessingDrawing" xmlns:wp="http://schemas.openxmlformats.org/drawingml/2006/wordprocessingDrawing" xmlns:w10="urn:schemas-microsoft-com:office:word" xmlns:w="http://schemas.openxmlformats.org/wordprocessingml/2006/main" xmlns:w14="http://schemas.microsoft.com/office/word/2010/wordml" xmlns:wpg="http://schemas.microsoft.com/office/word/2010/wordprocessingGroup" xmlns:wpi="http://schemas.microsoft.com/office/word/2010/wordprocessingInk" xmlns:wne="http://schemas.microsoft.com/office/word/2006/wordml" xmlns:wps="http://schemas.microsoft.com/office/word/2010/wordprocessingShape" mc:Ignorable="w14 wp14">
+  <w:docDefaults>
+    <w:rPrDefault>
+      <w:rPr>
+        <w:rFonts w:asciiTheme="minorHAnsi" w:eastAsiaTheme="minorEastAsia" w:hAnsiTheme="minorHAnsi" w:cstheme="minorBidi"/>
+        <w:sz w:val="22"/>
+        <w:szCs w:val="22"/>
+        <w:lang w:val="es-AR" w:eastAsia="es-AR" w:bidi="ar-SA"/>
+      </w:rPr>
+    </w:rPrDefault>
+    <w:pPrDefault>
+      <w:pPr>
+        <w:spacing w:after="200" w:line="276" w:lineRule="auto"/>
+      </w:pPr>
+    </w:pPrDefault>
+  </w:docDefaults>
+  <w:latentStyles w:defLockedState="0" w:defUIPriority="99" w:defSemiHidden="1" w:defUnhideWhenUsed="1" w:defQFormat="0" w:count="267">
+    <w:lsdException w:name="Normal" w:semiHidden="0" w:uiPriority="0" w:unhideWhenUsed="0" w:qFormat="1"/>
+    <w:lsdException w:name="heading 1" w:semiHidden="0" w:uiPriority="9" w:unhideWhenUsed="0" w:qFormat="1"/>
+    <w:lsdException w:name="heading 2" w:uiPriority="9" w:qFormat="1"/>
+    <w:lsdException w:name="heading 3" w:uiPriority="9" w:qFormat="1"/>
+    <w:lsdException w:name="heading 4" w:uiPriority="9" w:qFormat="1"/>
+    <w:lsdException w:name="heading 5" w:uiPriority="9" w:qFormat="1"/>
+    <w:lsdException w:name="heading 6" w:uiPriority="9" w:qFormat="1"/>
+    <w:lsdException w:name="heading 7" w:uiPriority="9" w:qFormat="1"/>
+    <w:lsdException w:name="heading 8" w:uiPriority="9" w:qFormat="1"/>
+    <w:lsdException w:name="heading 9" w:uiPriority="9" w:qFormat="1"/>
+    <w:lsdException w:name="toc 1" w:uiPriority="39"/>
+    <w:lsdException w:name="toc 2" w:uiPriority="39"/>
+    <w:lsdException w:name="toc 3" w:uiPriority="39"/>
+    <w:lsdException w:name="toc 4" w:uiPriority="39"/>
+    <w:lsdException w:name="toc 5" w:uiPriority="39"/>
+    <w:lsdException w:name="toc 6" w:uiPriority="39"/>
+    <w:lsdException w:name="toc 7" w:uiPriority="39"/>
+    <w:lsdException w:name="toc 8" w:uiPriority="39"/>
+    <w:lsdException w:name="toc 9" w:uiPriority="39"/>
+    <w:lsdException w:name="caption" w:uiPriority="35" w:qFormat="1"/>
+    <w:lsdException w:name="Title" w:semiHidden="0" w:uiPriority="10" w:unhideWhenUsed="0" w:qFormat="1"/>
+    <w:lsdException w:name="Default Paragraph Font" w:uiPriority="1"/>
+    <w:lsdException w:name="Subtitle" w:semiHidden="0" w:uiPriority="11" w:unhideWhenUsed="0" w:qFormat="1"/>
+    <w:lsdException w:name="Strong" w:semiHidden="0" w:uiPriority="22" w:unhideWhenUsed="0" w:qFormat="1"/>
+    <w:lsdException w:name="Emphasis" w:semiHidden="0" w:uiPriority="20" w:unhideWhenUsed="0" w:qFormat="1"/>
+    <w:lsdException w:name="Table Grid" w:semiHidden="0" w:uiPriority="59" w:unhideWhenUsed="0"/>
+    <w:lsdException w:name="Placeholder Text" w:unhideWhenUsed="0"/>
+    <w:lsdException w:name="No Spacing" w:semiHidden="0" w:uiPriority="1" w:unhideWhenUsed="0" w:qFormat="1"/>
+    <w:lsdException w:name="Light Shading" w:semiHidden="0" w:uiPriority="60" w:unhideWhenUsed="0"/>
+    <w:lsdException w:name="Light List" w:semiHidden="0" w:uiPriority="61" w:unhideWhenUsed="0"/>
+    <w:lsdException w:name="Light Grid" w:semiHidden="0" w:uiPriority="62" w:unhideWhenUsed="0"/>
+    <w:lsdException w:name="Medium Shading 1" w:semiHidden="0" w:uiPriority="63" w:unhideWhenUsed="0"/>
+    <w:lsdException w:name="Medium Shading 2" w:semiHidden="0" w:uiPriority="64" w:unhideWhenUsed="0"/>
+    <w:lsdException w:name="Medium List 1" w:semiHidden="0" w:uiPriority="65" w:unhideWhenUsed="0"/>
+    <w:lsdException w:name="Medium List 2" w:semiHidden="0" w:uiPriority="66" w:unhideWhenUsed="0"/>
+    <w:lsdException w:name="Medium Grid 1" w:semiHidden="0" w:uiPriority="67" w:unhideWhenUsed="0"/>
+    <w:lsdException w:name="Medium Grid 2" w:semiHidden="0" w:uiPriority="68" w:unhideWhenUsed="0"/>
+    <w:lsdException w:name="Medium Grid 3" w:semiHidden="0" w:uiPriority="69" w:unhideWhenUsed="0"/>
+    <w:lsdException w:name="Dark List" w:semiHidden="0" w:uiPriority="70" w:unhideWhenUsed="0"/>
+    <w:lsdException w:name="Colorful Shading" w:semiHidden="0" w:uiPriority="71" w:unhideWhenUsed="0"/>
+    <w:lsdException w:name="Colorful List" w:semiHidden="0" w:uiPriority="72" w:unhideWhenUsed="0"/>
+    <w:lsdException w:name="Colorful Grid" w:semiHidden="0" w:uiPriority="73" w:unhideWhenUsed="0"/>
+    <w:lsdException w:name="Light Shading Accent 1" w:semiHidden="0" w:uiPriority="60" w:unhideWhenUsed="0"/>
+    <w:lsdException w:name="Light List Accent 1" w:semiHidden="0" w:uiPriority="61" w:unhideWhenUsed="0"/>
+    <w:lsdException w:name="Light Grid Accent 1" w:semiHidden="0" w:uiPriority="62" w:unhideWhenUsed="0"/>
+    <w:lsdException w:name="Medium Shading 1 Accent 1" w:semiHidden="0" w:uiPriority="63" w:unhideWhenUsed="0"/>
+    <w:lsdException w:name="Medium Shading 2 Accent 1" w:semiHidden="0" w:uiPriority="64" w:unhideWhenUsed="0"/>
+    <w:lsdException w:name="Medium List 1 Accent 1" w:semiHidden="0" w:uiPriority="65" w:unhideWhenUsed="0"/>
+    <w:lsdException w:name="Revision" w:unhideWhenUsed="0"/>
+    <w:lsdException w:name="List Paragraph" w:semiHidden="0" w:uiPriority="34" w:unhideWhenUsed="0" w:qFormat="1"/>
+    <w:lsdException w:name="Quote" w:semiHidden="0" w:uiPriority="29" w:unhideWhenUsed="0" w:qFormat="1"/>
+    <w:lsdException w:name="Intense Quote" w:semiHidden="0" w:uiPriority="30" w:unhideWhenUsed="0" w:qFormat="1"/>
+    <w:lsdException w:name="Medium List 2 Accent 1" w:semiHidden="0" w:uiPriority="66" w:unhideWhenUsed="0"/>
+    <w:lsdException w:name="Medium Grid 1 Accent 1" w:semiHidden="0" w:uiPriority="67" w:unhideWhenUsed="0"/>
+    <w:lsdException w:name="Medium Grid 2 Accent 1" w:semiHidden="0" w:uiPriority="68" w:unhideWhenUsed="0"/>
+    <w:lsdException w:name="Medium Grid 3 Accent 1" w:semiHidden="0" w:uiPriority="69" w:unhideWhenUsed="0"/>
+    <w:lsdException w:name="Dark List Accent 1" w:semiHidden="0" w:uiPriority="70" w:unhideWhenUsed="0"/>
+    <w:lsdException w:name="Colorful Shading Accent 1" w:semiHidden="0" w:uiPriority="71" w:unhideWhenUsed="0"/>
+    <w:lsdException w:name="Colorful List Accent 1" w:semiHidden="0" w:uiPriority="72" w:unhideWhenUsed="0"/>
+    <w:lsdException w:name="Colorful Grid Accent 1" w:semiHidden="0" w:uiPriority="73" w:unhideWhenUsed="0"/>
+    <w:lsdException w:name="Light Shading Accent 2" w:semiHidden="0" w:uiPriority="60" w:unhideWhenUsed="0"/>
+    <w:lsdException w:name="Light List Accent 2" w:semiHidden="0" w:uiPriority="61" w:unhideWhenUsed="0"/>
+    <w:lsdException w:name="Light Grid Accent 2" w:semiHidden="0" w:uiPriority="62" w:unhideWhenUsed="0"/>
+    <w:lsdException w:name="Medium Shading 1 Accent 2" w:semiHidden="0" w:uiPriority="63" w:unhideWhenUsed="0"/>
+    <w:lsdException w:name="Medium Shading 2 Accent 2" w:semiHidden="0" w:uiPriority="64" w:unhideWhenUsed="0"/>
+    <w:lsdException w:name="Medium List 1 Accent 2" w:semiHidden="0" w:uiPriority="65" w:unhideWhenUsed="0"/>
+    <w:lsdException w:name="Medium List 2 Accent 2" w:semiHidden="0" w:uiPriority="66" w:unhideWhenUsed="0"/>
+    <w:lsdException w:name="Medium Grid 1 Accent 2" w:semiHidden="0" w:uiPriority="67" w:unhideWhenUsed="0"/>
+    <w:lsdException w:name="Medium Grid 2 Accent 2" w:semiHidden="0" w:uiPriority="68" w:unhideWhenUsed="0"/>
+    <w:lsdException w:name="Medium Grid 3 Accent 2" w:semiHidden="0" w:uiPriority="69" w:unhideWhenUsed="0"/>
+    <w:lsdException w:name="Dark List Accent 2" w:semiHidden="0" w:uiPriority="70" w:unhideWhenUsed="0"/>
+    <w:lsdException w:name="Colorful Shading Accent 2" w:semiHidden="0" w:uiPriority="71" w:unhideWhenUsed="0"/>
+    <w:lsdException w:name="Colorful List Accent 2" w:semiHidden="0" w:uiPriority="72" w:unhideWhenUsed="0"/>
+    <w:lsdException w:name="Colorful Grid Accent 2" w:semiHidden="0" w:uiPriority="73" w:unhideWhenUsed="0"/>
+    <w:lsdException w:name="Light Shading Accent 3" w:semiHidden="0" w:uiPriority="60" w:unhideWhenUsed="0"/>
+    <w:lsdException w:name="Light List Accent 3" w:semiHidden="0" w:uiPriority="61" w:unhideWhenUsed="0"/>
+    <w:lsdException w:name="Light Grid Accent 3" w:semiHidden="0" w:uiPriority="62" w:unhideWhenUsed="0"/>
+    <w:lsdException w:name="Medium Shading 1 Accent 3" w:semiHidden="0" w:uiPriority="63" w:unhideWhenUsed="0"/>
+    <w:lsdException w:name="Medium Shading 2 Accent 3" w:semiHidden="0" w:uiPriority="64" w:unhideWhenUsed="0"/>
+    <w:lsdException w:name="Medium List 1 Accent 3" w:semiHidden="0" w:uiPriority="65" w:unhideWhenUsed="0"/>
+    <w:lsdException w:name="Medium List 2 Accent 3" w:semiHidden="0" w:uiPriority="66" w:unhideWhenUsed="0"/>
+    <w:lsdException w:name="Medium Grid 1 Accent 3" w:semiHidden="0" w:uiPriority="67" w:unhideWhenUsed="0"/>
+    <w:lsdException w:name="Medium Grid 2 Accent 3" w:semiHidden="0" w:uiPriority="68" w:unhideWhenUsed="0"/>
+    <w:lsdException w:name="Medium Grid 3 Accent 3" w:semiHidden="0" w:uiPriority="69" w:unhideWhenUsed="0"/>
+    <w:lsdException w:name="Dark List Accent 3" w:semiHidden="0" w:uiPriority="70" w:unhideWhenUsed="0"/>
+    <w:lsdException w:name="Colorful Shading Accent 3" w:semiHidden="0" w:uiPriority="71" w:unhideWhenUsed="0"/>
+    <w:lsdException w:name="Colorful List Accent 3" w:semiHidden="0" w:uiPriority="72" w:unhideWhenUsed="0"/>
+    <w:lsdException w:name="Colorful Grid Accent 3" w:semiHidden="0" w:uiPriority="73" w:unhideWhenUsed="0"/>
+    <w:lsdException w:name="Light Shading Accent 4" w:semiHidden="0" w:uiPriority="60" w:unhideWhenUsed="0"/>
+    <w:lsdException w:name="Light List Accent 4" w:semiHidden="0" w:uiPriority="61" w:unhideWhenUsed="0"/>
+    <w:lsdException w:name="Light Grid Accent 4" w:semiHidden="0" w:uiPriority="62" w:unhideWhenUsed="0"/>
+    <w:lsdException w:name="Medium Shading 1 Accent 4" w:semiHidden="0" w:uiPriority="63" w:unhideWhenUsed="0"/>
+    <w:lsdException w:name="Medium Shading 2 Accent 4" w:semiHidden="0" w:uiPriority="64" w:unhideWhenUsed="0"/>
+    <w:lsdException w:name="Medium List 1 Accent 4" w:semiHidden="0" w:uiPriority="65" w:unhideWhenUsed="0"/>
+    <w:lsdException w:name="Medium List 2 Accent 4" w:semiHidden="0" w:uiPriority="66" w:unhideWhenUsed="0"/>
+    <w:lsdException w:name="Medium Grid 1 Accent 4" w:semiHidden="0" w:uiPriority="67" w:unhideWhenUsed="0"/>
+    <w:lsdException w:name="Medium Grid 2 Accent 4" w:semiHidden="0" w:uiPriority="68" w:unhideWhenUsed="0"/>
+    <w:lsdException w:name="Medium Grid 3 Accent 4" w:semiHidden="0" w:uiPriority="69" w:unhideWhenUsed="0"/>
+    <w:lsdException w:name="Dark List Accent 4" w:semiHidden="0" w:uiPriority="70" w:unhideWhenUsed="0"/>
+    <w:lsdException w:name="Colorful Shading Accent 4" w:semiHidden="0" w:uiPriority="71" w:unhideWhenUsed="0"/>
+    <w:lsdException w:name="Colorful List Accent 4" w:semiHidden="0" w:uiPriority="72" w:unhideWhenUsed="0"/>
+    <w:lsdException w:name="Colorful Grid Accent 4" w:semiHidden="0" w:uiPriority="73" w:unhideWhenUsed="0"/>
+    <w:lsdException w:name="Light Shading Accent 5" w:semiHidden="0" w:uiPriority="60" w:unhideWhenUsed="0"/>
+    <w:lsdException w:name="Light List Accent 5" w:semiHidden="0" w:uiPriority="61" w:unhideWhenUsed="0"/>
+    <w:lsdException w:name="Light Grid Accent 5" w:semiHidden="0" w:uiPriority="62" w:unhideWhenUsed="0"/>
+    <w:lsdException w:name="Medium Shading 1 Accent 5" w:semiHidden="0" w:uiPriority="63" w:unhideWhenUsed="0"/>
+    <w:lsdException w:name="Medium Shading 2 Accent 5" w:semiHidden="0" w:uiPriority="64" w:unhideWhenUsed="0"/>
+    <w:lsdException w:name="Medium List 1 Accent 5" w:semiHidden="0" w:uiPriority="65" w:unhideWhenUsed="0"/>
+    <w:lsdException w:name="Medium List 2 Accent 5" w:semiHidden="0" w:uiPriority="66" w:unhideWhenUsed="0"/>
+    <w:lsdException w:name="Medium Grid 1 Accent 5" w:semiHidden="0" w:uiPriority="67" w:unhideWhenUsed="0"/>
+    <w:lsdException w:name="Medium Grid 2 Accent 5" w:semiHidden="0" w:uiPriority="68" w:unhideWhenUsed="0"/>
+    <w:lsdException w:name="Medium Grid 3 Accent 5" w:semiHidden="0" w:uiPriority="69" w:unhideWhenUsed="0"/>
+    <w:lsdException w:name="Dark List Accent 5" w:semiHidden="0" w:uiPriority="70" w:unhideWhenUsed="0"/>
+    <w:lsdException w:name="Colorful Shading Accent 5" w:semiHidden="0" w:uiPriority="71" w:unhideWhenUsed="0"/>
+    <w:lsdException w:name="Colorful List Accent 5" w:semiHidden="0" w:uiPriority="72" w:unhideWhenUsed="0"/>
+    <w:lsdException w:name="Colorful Grid Accent 5" w:semiHidden="0" w:uiPriority="73" w:unhideWhenUsed="0"/>
+    <w:lsdException w:name="Light Shading Accent 6" w:semiHidden="0" w:uiPriority="60" w:unhideWhenUsed="0"/>
+    <w:lsdException w:name="Light List Accent 6" w:semiHidden="0" w:uiPriority="61" w:unhideWhenUsed="0"/>
+    <w:lsdException w:name="Light Grid Accent 6" w:semiHidden="0" w:uiPriority="62" w:unhideWhenUsed="0"/>
+    <w:lsdException w:name="Medium Shading 1 Accent 6" w:semiHidden="0" w:uiPriority="63" w:unhideWhenUsed="0"/>
+    <w:lsdException w:name="Medium Shading 2 Accent 6" w:semiHidden="0" w:uiPriority="64" w:unhideWhenUsed="0"/>
+    <w:lsdException w:name="Medium List 1 Accent 6" w:semiHidden="0" w:uiPriority="65" w:unhideWhenUsed="0"/>
+    <w:lsdException w:name="Medium List 2 Accent 6" w:semiHidden="0" w:uiPriority="66" w:unhideWhenUsed="0"/>
+    <w:lsdException w:name="Medium Grid 1 Accent 6" w:semiHidden="0" w:uiPriority="67" w:unhideWhenUsed="0"/>
+    <w:lsdException w:name="Medium Grid 2 Accent 6" w:semiHidden="0" w:uiPriority="68" w:unhideWhenUsed="0"/>
+    <w:lsdException w:name="Medium Grid 3 Accent 6" w:semiHidden="0" w:uiPriority="69" w:unhideWhenUsed="0"/>
+    <w:lsdException w:name="Dark List Accent 6" w:semiHidden="0" w:uiPriority="70" w:unhideWhenUsed="0"/>
+    <w:lsdException w:name="Colorful Shading Accent 6" w:semiHidden="0" w:uiPriority="71" w:unhideWhenUsed="0"/>
+    <w:lsdException w:name="Colorful List Accent 6" w:semiHidden="0" w:uiPriority="72" w:unhideWhenUsed="0"/>
+    <w:lsdException w:name="Colorful Grid Accent 6" w:semiHidden="0" w:uiPriority="73" w:unhideWhenUsed="0"/>
+    <w:lsdException w:name="Subtle Emphasis" w:semiHidden="0" w:uiPriority="19" w:unhideWhenUsed="0" w:qFormat="1"/>
+    <w:lsdException w:name="Intense Emphasis" w:semiHidden="0" w:uiPriority="21" w:unhideWhenUsed="0" w:qFormat="1"/>
+    <w:lsdException w:name="Subtle Reference" w:semiHidden="0" w:uiPriority="31" w:unhideWhenUsed="0" w:qFormat="1"/>
+    <w:lsdException w:name="Intense Reference" w:semiHidden="0" w:uiPriority="32" w:unhideWhenUsed="0" w:qFormat="1"/>
+    <w:lsdException w:name="Book Title" w:semiHidden="0" w:uiPriority="33" w:unhideWhenUsed="0" w:qFormat="1"/>
+    <w:lsdException w:name="Bibliography" w:uiPriority="37"/>
+    <w:lsdException w:name="TOC Heading" w:uiPriority="39" w:qFormat="1"/>
+  </w:latentStyles>
+  <w:style w:type="paragraph" w:default="1" w:styleId="Normal">
+    <w:name w:val="Normal"/>
+    <w:qFormat/>
+  </w:style>
+  <w:style w:type="character" w:default="1" w:styleId="Fuentedeprrafopredeter">
+    <w:name w:val="Default Paragraph Font"/>
+    <w:uiPriority w:val="1"/>
+    <w:semiHidden/>
+    <w:unhideWhenUsed/>
+  </w:style>
+  <w:style w:type="table" w:default="1" w:styleId="Tablanormal">
+    <w:name w:val="Normal Table"/>
+    <w:uiPriority w:val="99"/>
+    <w:semiHidden/>
+    <w:unhideWhenUsed/>
+    <w:tblPr>
+      <w:tblInd w:w="0" w:type="dxa"/>
+      <w:tblCellMar>
+        <w:top w:w="0" w:type="dxa"/>
+        <w:left w:w="108" w:type="dxa"/>
+        <w:bottom w:w="0" w:type="dxa"/>
+        <w:right w:w="108" w:type="dxa"/>
+      </w:tblCellMar>
+    </w:tblPr>
+  </w:style>
+  <w:style w:type="numbering" w:default="1" w:styleId="Sinlista">
+    <w:name w:val="No List"/>
+    <w:uiPriority w:val="99"/>
+    <w:semiHidden/>
+    <w:unhideWhenUsed/>
+  </w:style>
+</w:styles>
+</file>
+
 <file path=word/theme/theme1.xml><?xml version="1.0" encoding="utf-8"?>
 <a:theme xmlns:a="http://schemas.openxmlformats.org/drawingml/2006/main" name="Office Theme">
   <a:themeElements>
@@ -3484,34 +3753,34 @@
         <a:sysClr val="window" lastClr="FFFFFF"/>
       </a:lt1>
       <a:dk2>
-        <a:srgbClr val="1F497D"/>
+        <a:srgbClr xmlns:mc="http://schemas.openxmlformats.org/markup-compatibility/2006" xmlns:a14="http://schemas.microsoft.com/office/drawing/2010/main" val="1F497D" mc:Ignorable=""/>
       </a:dk2>
       <a:lt2>
-        <a:srgbClr val="EEECE1"/>
+        <a:srgbClr xmlns:mc="http://schemas.openxmlformats.org/markup-compatibility/2006" xmlns:a14="http://schemas.microsoft.com/office/drawing/2010/main" val="EEECE1" mc:Ignorable=""/>
       </a:lt2>
       <a:accent1>
-        <a:srgbClr val="4F81BD"/>
+        <a:srgbClr xmlns:mc="http://schemas.openxmlformats.org/markup-compatibility/2006" xmlns:a14="http://schemas.microsoft.com/office/drawing/2010/main" val="4F81BD" mc:Ignorable=""/>
       </a:accent1>
       <a:accent2>
-        <a:srgbClr val="C0504D"/>
+        <a:srgbClr xmlns:mc="http://schemas.openxmlformats.org/markup-compatibility/2006" xmlns:a14="http://schemas.microsoft.com/office/drawing/2010/main" val="C0504D" mc:Ignorable=""/>
       </a:accent2>
       <a:accent3>
-        <a:srgbClr val="9BBB59"/>
+        <a:srgbClr xmlns:mc="http://schemas.openxmlformats.org/markup-compatibility/2006" xmlns:a14="http://schemas.microsoft.com/office/drawing/2010/main" val="9BBB59" mc:Ignorable=""/>
       </a:accent3>
       <a:accent4>
-        <a:srgbClr val="8064A2"/>
+        <a:srgbClr xmlns:mc="http://schemas.openxmlformats.org/markup-compatibility/2006" xmlns:a14="http://schemas.microsoft.com/office/drawing/2010/main" val="8064A2" mc:Ignorable=""/>
       </a:accent4>
       <a:accent5>
-        <a:srgbClr val="4BACC6"/>
+        <a:srgbClr xmlns:mc="http://schemas.openxmlformats.org/markup-compatibility/2006" xmlns:a14="http://schemas.microsoft.com/office/drawing/2010/main" val="4BACC6" mc:Ignorable=""/>
       </a:accent5>
       <a:accent6>
-        <a:srgbClr val="F79646"/>
+        <a:srgbClr xmlns:mc="http://schemas.openxmlformats.org/markup-compatibility/2006" xmlns:a14="http://schemas.microsoft.com/office/drawing/2010/main" val="F79646" mc:Ignorable=""/>
       </a:accent6>
       <a:hlink>
-        <a:srgbClr val="0000FF"/>
+        <a:srgbClr xmlns:mc="http://schemas.openxmlformats.org/markup-compatibility/2006" xmlns:a14="http://schemas.microsoft.com/office/drawing/2010/main" val="0000FF" mc:Ignorable=""/>
       </a:hlink>
       <a:folHlink>
-        <a:srgbClr val="800080"/>
+        <a:srgbClr xmlns:mc="http://schemas.openxmlformats.org/markup-compatibility/2006" xmlns:a14="http://schemas.microsoft.com/office/drawing/2010/main" val="800080" mc:Ignorable=""/>
       </a:folHlink>
     </a:clrScheme>
     <a:fontScheme name="Office">
@@ -3665,7 +3934,7 @@
         <a:effectStyle>
           <a:effectLst>
             <a:outerShdw blurRad="40000" dist="20000" dir="5400000" rotWithShape="0">
-              <a:srgbClr val="000000">
+              <a:srgbClr xmlns:mc="http://schemas.openxmlformats.org/markup-compatibility/2006" xmlns:a14="http://schemas.microsoft.com/office/drawing/2010/main" val="000000" mc:Ignorable="">
                 <a:alpha val="38000"/>
               </a:srgbClr>
             </a:outerShdw>
@@ -3674,7 +3943,7 @@
         <a:effectStyle>
           <a:effectLst>
             <a:outerShdw blurRad="40000" dist="23000" dir="5400000" rotWithShape="0">
-              <a:srgbClr val="000000">
+              <a:srgbClr xmlns:mc="http://schemas.openxmlformats.org/markup-compatibility/2006" xmlns:a14="http://schemas.microsoft.com/office/drawing/2010/main" val="000000" mc:Ignorable="">
                 <a:alpha val="35000"/>
               </a:srgbClr>
             </a:outerShdw>
@@ -3683,7 +3952,7 @@
         <a:effectStyle>
           <a:effectLst>
             <a:outerShdw blurRad="40000" dist="23000" dir="5400000" rotWithShape="0">
-              <a:srgbClr val="000000">
+              <a:srgbClr xmlns:mc="http://schemas.openxmlformats.org/markup-compatibility/2006" xmlns:a14="http://schemas.microsoft.com/office/drawing/2010/main" val="000000" mc:Ignorable="">
                 <a:alpha val="35000"/>
               </a:srgbClr>
             </a:outerShdw>

--- a/02. Modelado de Requerimientos/Modelo de Casos De Uso/Trazos/Compras/004_Generar_Orden_De_Compra.docx
+++ b/02. Modelado de Requerimientos/Modelo de Casos De Uso/Trazos/Compras/004_Generar_Orden_De_Compra.docx
@@ -1788,7 +1788,13 @@
               <w:rPr>
                 <w:i/>
               </w:rPr>
-              <w:t>XXX.</w:t>
+              <w:t>012</w:t>
+            </w:r>
+            <w:r>
+              <w:rPr>
+                <w:i/>
+              </w:rPr>
+              <w:t>.</w:t>
             </w:r>
             <w:r>
               <w:t xml:space="preserve"> </w:t>
@@ -1913,12 +1919,7 @@
               </w:numPr>
             </w:pPr>
             <w:r>
-              <w:t>El sistema muestra la información de los pedidos reclamados o pendientes de entrega</w:t>
-            </w:r>
-            <w:bookmarkStart w:id="1" w:name="_GoBack"/>
-            <w:bookmarkEnd w:id="1"/>
-            <w:r>
-              <w:t>.</w:t>
+              <w:t>El sistema muestra la información de los pedidos reclamados o pendientes de entrega.</w:t>
             </w:r>
           </w:p>
           <w:p>
@@ -2724,6 +2725,8 @@
             <w:r>
               <w:t>No aplica</w:t>
             </w:r>
+            <w:bookmarkStart w:id="1" w:name="_GoBack"/>
+            <w:bookmarkEnd w:id="1"/>
           </w:p>
         </w:tc>
       </w:tr>
@@ -2765,10 +2768,22 @@
           </w:tcPr>
           <w:p>
             <w:r>
+              <w:t xml:space="preserve">CU </w:t>
+            </w:r>
+            <w:r>
               <w:rPr>
                 <w:i/>
               </w:rPr>
-              <w:t>XXX. Registrar Empresa Transporte.</w:t>
+              <w:t>012.</w:t>
+            </w:r>
+            <w:r>
+              <w:t xml:space="preserve"> </w:t>
+            </w:r>
+            <w:r>
+              <w:rPr>
+                <w:i/>
+              </w:rPr>
+              <w:t>Registrar Proveedor.</w:t>
             </w:r>
           </w:p>
         </w:tc>

--- a/02. Modelado de Requerimientos/Modelo de Casos De Uso/Trazos/Compras/004_Generar_Orden_De_Compra.docx
+++ b/02. Modelado de Requerimientos/Modelo de Casos De Uso/Trazos/Compras/004_Generar_Orden_De_Compra.docx
@@ -1146,6 +1146,8 @@
             </w:r>
           </w:p>
         </w:tc>
+        <w:bookmarkStart w:id="1" w:name="_GoBack"/>
+        <w:bookmarkEnd w:id="1"/>
       </w:tr>
       <w:tr>
         <w:tc>
@@ -1519,7 +1521,21 @@
               <w:ind w:hanging="198"/>
             </w:pPr>
             <w:r>
-              <w:t>El EC selecciona el tipo de compra: Producto Importado.</w:t>
+              <w:t xml:space="preserve">El EC selecciona el tipo de compra: Producto </w:t>
+            </w:r>
+            <w:commentRangeStart w:id="2"/>
+            <w:r>
+              <w:t>Importado</w:t>
+            </w:r>
+            <w:commentRangeEnd w:id="2"/>
+            <w:r>
+              <w:rPr>
+                <w:rStyle w:val="Refdecomentario"/>
+              </w:rPr>
+              <w:commentReference w:id="2"/>
+            </w:r>
+            <w:r>
+              <w:t>.</w:t>
             </w:r>
           </w:p>
         </w:tc>
@@ -2725,8 +2741,6 @@
             <w:r>
               <w:t>No aplica</w:t>
             </w:r>
-            <w:bookmarkStart w:id="1" w:name="_GoBack"/>
-            <w:bookmarkEnd w:id="1"/>
           </w:p>
         </w:tc>
       </w:tr>
@@ -2975,6 +2989,27 @@
     </w:sectPr>
   </w:body>
 </w:document>
+</file>
+
+<file path=word/comments.xml><?xml version="1.0" encoding="utf-8"?>
+<w:comments xmlns:wpc="http://schemas.microsoft.com/office/word/2010/wordprocessingCanvas" xmlns:mc="http://schemas.openxmlformats.org/markup-compatibility/2006" xmlns:o="urn:schemas-microsoft-com:office:office" xmlns:r="http://schemas.openxmlformats.org/officeDocument/2006/relationships" xmlns:m="http://schemas.openxmlformats.org/officeDocument/2006/math" xmlns:v="urn:schemas-microsoft-com:vml" xmlns:wp14="http://schemas.microsoft.com/office/word/2010/wordprocessingDrawing" xmlns:wp="http://schemas.openxmlformats.org/drawingml/2006/wordprocessingDrawing" xmlns:w10="urn:schemas-microsoft-com:office:word" xmlns:w="http://schemas.openxmlformats.org/wordprocessingml/2006/main" xmlns:w14="http://schemas.microsoft.com/office/word/2010/wordml" xmlns:wpg="http://schemas.microsoft.com/office/word/2010/wordprocessingGroup" xmlns:wpi="http://schemas.microsoft.com/office/word/2010/wordprocessingInk" xmlns:wne="http://schemas.microsoft.com/office/word/2006/wordml" xmlns:wps="http://schemas.microsoft.com/office/word/2010/wordprocessingShape" mc:Ignorable="w14 wp14">
+  <w:comment w:id="2" w:author="tisan" w:date="2011-03-19T18:32:00Z" w:initials="t">
+    <w:p>
+      <w:pPr>
+        <w:pStyle w:val="Textocomentario"/>
+      </w:pPr>
+      <w:r>
+        <w:rPr>
+          <w:rStyle w:val="Refdecomentario"/>
+        </w:rPr>
+        <w:annotationRef/>
+      </w:r>
+      <w:r>
+        <w:t>Qué pasa si eligió Materia Prima?</w:t>
+      </w:r>
+    </w:p>
+  </w:comment>
+</w:comments>
 </file>
 
 <file path=word/numbering.xml><?xml version="1.0" encoding="utf-8"?>
@@ -3564,6 +3599,104 @@
       <w:contextualSpacing/>
     </w:pPr>
   </w:style>
+  <w:style w:type="character" w:styleId="Refdecomentario">
+    <w:name w:val="annotation reference"/>
+    <w:basedOn w:val="Fuentedeprrafopredeter"/>
+    <w:uiPriority w:val="99"/>
+    <w:semiHidden/>
+    <w:unhideWhenUsed/>
+    <w:rsid w:val="002526AA"/>
+    <w:rPr>
+      <w:sz w:val="16"/>
+      <w:szCs w:val="16"/>
+    </w:rPr>
+  </w:style>
+  <w:style w:type="paragraph" w:styleId="Textocomentario">
+    <w:name w:val="annotation text"/>
+    <w:basedOn w:val="Normal"/>
+    <w:link w:val="TextocomentarioCar"/>
+    <w:uiPriority w:val="99"/>
+    <w:semiHidden/>
+    <w:unhideWhenUsed/>
+    <w:rsid w:val="002526AA"/>
+    <w:pPr>
+      <w:spacing w:line="240" w:lineRule="auto"/>
+    </w:pPr>
+    <w:rPr>
+      <w:sz w:val="20"/>
+      <w:szCs w:val="20"/>
+    </w:rPr>
+  </w:style>
+  <w:style w:type="character" w:customStyle="1" w:styleId="TextocomentarioCar">
+    <w:name w:val="Texto comentario Car"/>
+    <w:basedOn w:val="Fuentedeprrafopredeter"/>
+    <w:link w:val="Textocomentario"/>
+    <w:uiPriority w:val="99"/>
+    <w:semiHidden/>
+    <w:rsid w:val="002526AA"/>
+    <w:rPr>
+      <w:sz w:val="20"/>
+      <w:szCs w:val="20"/>
+    </w:rPr>
+  </w:style>
+  <w:style w:type="paragraph" w:styleId="Asuntodelcomentario">
+    <w:name w:val="annotation subject"/>
+    <w:basedOn w:val="Textocomentario"/>
+    <w:next w:val="Textocomentario"/>
+    <w:link w:val="AsuntodelcomentarioCar"/>
+    <w:uiPriority w:val="99"/>
+    <w:semiHidden/>
+    <w:unhideWhenUsed/>
+    <w:rsid w:val="002526AA"/>
+    <w:rPr>
+      <w:b/>
+      <w:bCs/>
+    </w:rPr>
+  </w:style>
+  <w:style w:type="character" w:customStyle="1" w:styleId="AsuntodelcomentarioCar">
+    <w:name w:val="Asunto del comentario Car"/>
+    <w:basedOn w:val="TextocomentarioCar"/>
+    <w:link w:val="Asuntodelcomentario"/>
+    <w:uiPriority w:val="99"/>
+    <w:semiHidden/>
+    <w:rsid w:val="002526AA"/>
+    <w:rPr>
+      <w:b/>
+      <w:bCs/>
+      <w:sz w:val="20"/>
+      <w:szCs w:val="20"/>
+    </w:rPr>
+  </w:style>
+  <w:style w:type="paragraph" w:styleId="Textodeglobo">
+    <w:name w:val="Balloon Text"/>
+    <w:basedOn w:val="Normal"/>
+    <w:link w:val="TextodegloboCar"/>
+    <w:uiPriority w:val="99"/>
+    <w:semiHidden/>
+    <w:unhideWhenUsed/>
+    <w:rsid w:val="002526AA"/>
+    <w:pPr>
+      <w:spacing w:after="0" w:line="240" w:lineRule="auto"/>
+    </w:pPr>
+    <w:rPr>
+      <w:rFonts w:ascii="Tahoma" w:hAnsi="Tahoma" w:cs="Tahoma"/>
+      <w:sz w:val="16"/>
+      <w:szCs w:val="16"/>
+    </w:rPr>
+  </w:style>
+  <w:style w:type="character" w:customStyle="1" w:styleId="TextodegloboCar">
+    <w:name w:val="Texto de globo Car"/>
+    <w:basedOn w:val="Fuentedeprrafopredeter"/>
+    <w:link w:val="Textodeglobo"/>
+    <w:uiPriority w:val="99"/>
+    <w:semiHidden/>
+    <w:rsid w:val="002526AA"/>
+    <w:rPr>
+      <w:rFonts w:ascii="Tahoma" w:hAnsi="Tahoma" w:cs="Tahoma"/>
+      <w:sz w:val="16"/>
+      <w:szCs w:val="16"/>
+    </w:rPr>
+  </w:style>
 </w:styles>
 </file>
 
@@ -3768,34 +3901,34 @@
         <a:sysClr val="window" lastClr="FFFFFF"/>
       </a:lt1>
       <a:dk2>
-        <a:srgbClr xmlns:mc="http://schemas.openxmlformats.org/markup-compatibility/2006" xmlns:a14="http://schemas.microsoft.com/office/drawing/2010/main" val="1F497D" mc:Ignorable=""/>
+        <a:srgbClr val="1F497D"/>
       </a:dk2>
       <a:lt2>
-        <a:srgbClr xmlns:mc="http://schemas.openxmlformats.org/markup-compatibility/2006" xmlns:a14="http://schemas.microsoft.com/office/drawing/2010/main" val="EEECE1" mc:Ignorable=""/>
+        <a:srgbClr val="EEECE1"/>
       </a:lt2>
       <a:accent1>
-        <a:srgbClr xmlns:mc="http://schemas.openxmlformats.org/markup-compatibility/2006" xmlns:a14="http://schemas.microsoft.com/office/drawing/2010/main" val="4F81BD" mc:Ignorable=""/>
+        <a:srgbClr val="4F81BD"/>
       </a:accent1>
       <a:accent2>
-        <a:srgbClr xmlns:mc="http://schemas.openxmlformats.org/markup-compatibility/2006" xmlns:a14="http://schemas.microsoft.com/office/drawing/2010/main" val="C0504D" mc:Ignorable=""/>
+        <a:srgbClr val="C0504D"/>
       </a:accent2>
       <a:accent3>
-        <a:srgbClr xmlns:mc="http://schemas.openxmlformats.org/markup-compatibility/2006" xmlns:a14="http://schemas.microsoft.com/office/drawing/2010/main" val="9BBB59" mc:Ignorable=""/>
+        <a:srgbClr val="9BBB59"/>
       </a:accent3>
       <a:accent4>
-        <a:srgbClr xmlns:mc="http://schemas.openxmlformats.org/markup-compatibility/2006" xmlns:a14="http://schemas.microsoft.com/office/drawing/2010/main" val="8064A2" mc:Ignorable=""/>
+        <a:srgbClr val="8064A2"/>
       </a:accent4>
       <a:accent5>
-        <a:srgbClr xmlns:mc="http://schemas.openxmlformats.org/markup-compatibility/2006" xmlns:a14="http://schemas.microsoft.com/office/drawing/2010/main" val="4BACC6" mc:Ignorable=""/>
+        <a:srgbClr val="4BACC6"/>
       </a:accent5>
       <a:accent6>
-        <a:srgbClr xmlns:mc="http://schemas.openxmlformats.org/markup-compatibility/2006" xmlns:a14="http://schemas.microsoft.com/office/drawing/2010/main" val="F79646" mc:Ignorable=""/>
+        <a:srgbClr val="F79646"/>
       </a:accent6>
       <a:hlink>
-        <a:srgbClr xmlns:mc="http://schemas.openxmlformats.org/markup-compatibility/2006" xmlns:a14="http://schemas.microsoft.com/office/drawing/2010/main" val="0000FF" mc:Ignorable=""/>
+        <a:srgbClr val="0000FF"/>
       </a:hlink>
       <a:folHlink>
-        <a:srgbClr xmlns:mc="http://schemas.openxmlformats.org/markup-compatibility/2006" xmlns:a14="http://schemas.microsoft.com/office/drawing/2010/main" val="800080" mc:Ignorable=""/>
+        <a:srgbClr val="800080"/>
       </a:folHlink>
     </a:clrScheme>
     <a:fontScheme name="Office">
@@ -3949,7 +4082,7 @@
         <a:effectStyle>
           <a:effectLst>
             <a:outerShdw blurRad="40000" dist="20000" dir="5400000" rotWithShape="0">
-              <a:srgbClr xmlns:mc="http://schemas.openxmlformats.org/markup-compatibility/2006" xmlns:a14="http://schemas.microsoft.com/office/drawing/2010/main" val="000000" mc:Ignorable="">
+              <a:srgbClr val="000000">
                 <a:alpha val="38000"/>
               </a:srgbClr>
             </a:outerShdw>
@@ -3958,7 +4091,7 @@
         <a:effectStyle>
           <a:effectLst>
             <a:outerShdw blurRad="40000" dist="23000" dir="5400000" rotWithShape="0">
-              <a:srgbClr xmlns:mc="http://schemas.openxmlformats.org/markup-compatibility/2006" xmlns:a14="http://schemas.microsoft.com/office/drawing/2010/main" val="000000" mc:Ignorable="">
+              <a:srgbClr val="000000">
                 <a:alpha val="35000"/>
               </a:srgbClr>
             </a:outerShdw>
@@ -3967,7 +4100,7 @@
         <a:effectStyle>
           <a:effectLst>
             <a:outerShdw blurRad="40000" dist="23000" dir="5400000" rotWithShape="0">
-              <a:srgbClr xmlns:mc="http://schemas.openxmlformats.org/markup-compatibility/2006" xmlns:a14="http://schemas.microsoft.com/office/drawing/2010/main" val="000000" mc:Ignorable="">
+              <a:srgbClr val="000000">
                 <a:alpha val="35000"/>
               </a:srgbClr>
             </a:outerShdw>

--- a/02. Modelado de Requerimientos/Modelo de Casos De Uso/Trazos/Compras/004_Generar_Orden_De_Compra.docx
+++ b/02. Modelado de Requerimientos/Modelo de Casos De Uso/Trazos/Compras/004_Generar_Orden_De_Compra.docx
@@ -1146,8 +1146,6 @@
             </w:r>
           </w:p>
         </w:tc>
-        <w:bookmarkStart w:id="1" w:name="_GoBack"/>
-        <w:bookmarkEnd w:id="1"/>
       </w:tr>
       <w:tr>
         <w:tc>
@@ -1445,6 +1443,8 @@
             </w:pPr>
           </w:p>
         </w:tc>
+        <w:bookmarkStart w:id="1" w:name="_GoBack"/>
+        <w:bookmarkEnd w:id="1"/>
       </w:tr>
       <w:tr>
         <w:tc>
@@ -1563,6 +1563,9 @@
               </w:tabs>
               <w:ind w:left="230" w:hanging="230"/>
             </w:pPr>
+            <w:r>
+              <w:t>El EC selección el tipo de compra: Materia Prima.</w:t>
+            </w:r>
           </w:p>
         </w:tc>
       </w:tr>
@@ -2063,6 +2066,9 @@
               </w:tabs>
               <w:ind w:left="230" w:hanging="230"/>
             </w:pPr>
+            <w:r>
+              <w:t>El sistema busca y muestra las materias primas de ese proveedor.</w:t>
+            </w:r>
           </w:p>
         </w:tc>
       </w:tr>
@@ -2116,6 +2122,9 @@
               </w:tabs>
               <w:ind w:left="230" w:hanging="230"/>
             </w:pPr>
+            <w:r>
+              <w:t>El sistema solicita seleccione las materias primas a comprar con sus respectivas cantidades.</w:t>
+            </w:r>
           </w:p>
         </w:tc>
       </w:tr>
@@ -2172,6 +2181,9 @@
               </w:tabs>
               <w:ind w:left="230" w:hanging="230"/>
             </w:pPr>
+            <w:r>
+              <w:t>El EC selecciona las materias primas a comprar e ingresa las cantidades de los mismos.</w:t>
+            </w:r>
           </w:p>
         </w:tc>
       </w:tr>
@@ -2993,7 +3005,7 @@
 
 <file path=word/comments.xml><?xml version="1.0" encoding="utf-8"?>
 <w:comments xmlns:wpc="http://schemas.microsoft.com/office/word/2010/wordprocessingCanvas" xmlns:mc="http://schemas.openxmlformats.org/markup-compatibility/2006" xmlns:o="urn:schemas-microsoft-com:office:office" xmlns:r="http://schemas.openxmlformats.org/officeDocument/2006/relationships" xmlns:m="http://schemas.openxmlformats.org/officeDocument/2006/math" xmlns:v="urn:schemas-microsoft-com:vml" xmlns:wp14="http://schemas.microsoft.com/office/word/2010/wordprocessingDrawing" xmlns:wp="http://schemas.openxmlformats.org/drawingml/2006/wordprocessingDrawing" xmlns:w10="urn:schemas-microsoft-com:office:word" xmlns:w="http://schemas.openxmlformats.org/wordprocessingml/2006/main" xmlns:w14="http://schemas.microsoft.com/office/word/2010/wordml" xmlns:wpg="http://schemas.microsoft.com/office/word/2010/wordprocessingGroup" xmlns:wpi="http://schemas.microsoft.com/office/word/2010/wordprocessingInk" xmlns:wne="http://schemas.microsoft.com/office/word/2006/wordml" xmlns:wps="http://schemas.microsoft.com/office/word/2010/wordprocessingShape" mc:Ignorable="w14 wp14">
-  <w:comment w:id="2" w:author="tisan" w:date="2011-03-19T18:32:00Z" w:initials="t">
+  <w:comment w:id="2" w:author="tisan" w:date="2011-04-10T18:07:00Z" w:initials="t">
     <w:p>
       <w:pPr>
         <w:pStyle w:val="Textocomentario"/>
@@ -3007,6 +3019,11 @@
       <w:r>
         <w:t>Qué pasa si eligió Materia Prima?</w:t>
       </w:r>
+    </w:p>
+    <w:p>
+      <w:pPr>
+        <w:pStyle w:val="Textocomentario"/>
+      </w:pPr>
     </w:p>
   </w:comment>
 </w:comments>

--- a/02. Modelado de Requerimientos/Modelo de Casos De Uso/Trazos/Compras/004_Generar_Orden_De_Compra.docx
+++ b/02. Modelado de Requerimientos/Modelo de Casos De Uso/Trazos/Compras/004_Generar_Orden_De_Compra.docx
@@ -4,7 +4,7 @@
   <w:body>
     <w:tbl>
       <w:tblPr>
-        <w:tblStyle w:val="Tablaconcuadrcula"/>
+        <w:tblStyle w:val="TableGrid"/>
         <w:tblW w:w="8613" w:type="dxa"/>
         <w:tblLayout w:type="fixed"/>
         <w:tblLook w:val="04A0" w:firstRow="1" w:lastRow="0" w:firstColumn="1" w:lastColumn="0" w:noHBand="0" w:noVBand="1"/>
@@ -1260,7 +1260,7 @@
           </w:tcPr>
           <w:p>
             <w:pPr>
-              <w:pStyle w:val="Prrafodelista"/>
+              <w:pStyle w:val="ListParagraph"/>
               <w:numPr>
                 <w:ilvl w:val="0"/>
                 <w:numId w:val="1"/>
@@ -1326,7 +1326,7 @@
           </w:tcPr>
           <w:p>
             <w:pPr>
-              <w:pStyle w:val="Prrafodelista"/>
+              <w:pStyle w:val="ListParagraph"/>
               <w:numPr>
                 <w:ilvl w:val="0"/>
                 <w:numId w:val="1"/>
@@ -1399,7 +1399,7 @@
           </w:tcPr>
           <w:p>
             <w:pPr>
-              <w:pStyle w:val="Prrafodelista"/>
+              <w:pStyle w:val="ListParagraph"/>
               <w:numPr>
                 <w:ilvl w:val="0"/>
                 <w:numId w:val="3"/>
@@ -1430,7 +1430,7 @@
           </w:tcPr>
           <w:p>
             <w:pPr>
-              <w:pStyle w:val="Prrafodelista"/>
+              <w:pStyle w:val="ListParagraph"/>
               <w:numPr>
                 <w:ilvl w:val="1"/>
                 <w:numId w:val="3"/>
@@ -1443,8 +1443,6 @@
             </w:pPr>
           </w:p>
         </w:tc>
-        <w:bookmarkStart w:id="1" w:name="_GoBack"/>
-        <w:bookmarkEnd w:id="1"/>
       </w:tr>
       <w:tr>
         <w:tc>
@@ -1460,7 +1458,7 @@
           </w:tcPr>
           <w:p>
             <w:pPr>
-              <w:pStyle w:val="Prrafodelista"/>
+              <w:pStyle w:val="ListParagraph"/>
               <w:numPr>
                 <w:ilvl w:val="0"/>
                 <w:numId w:val="3"/>
@@ -1485,7 +1483,7 @@
           </w:tcPr>
           <w:p>
             <w:pPr>
-              <w:pStyle w:val="Prrafodelista"/>
+              <w:pStyle w:val="ListParagraph"/>
               <w:numPr>
                 <w:ilvl w:val="1"/>
                 <w:numId w:val="3"/>
@@ -1513,7 +1511,7 @@
           </w:tcPr>
           <w:p>
             <w:pPr>
-              <w:pStyle w:val="Prrafodelista"/>
+              <w:pStyle w:val="ListParagraph"/>
               <w:numPr>
                 <w:ilvl w:val="0"/>
                 <w:numId w:val="3"/>
@@ -1523,16 +1521,16 @@
             <w:r>
               <w:t xml:space="preserve">El EC selecciona el tipo de compra: Producto </w:t>
             </w:r>
-            <w:commentRangeStart w:id="2"/>
+            <w:commentRangeStart w:id="1"/>
             <w:r>
               <w:t>Importado</w:t>
             </w:r>
-            <w:commentRangeEnd w:id="2"/>
-            <w:r>
-              <w:rPr>
-                <w:rStyle w:val="Refdecomentario"/>
-              </w:rPr>
-              <w:commentReference w:id="2"/>
+            <w:commentRangeEnd w:id="1"/>
+            <w:r>
+              <w:rPr>
+                <w:rStyle w:val="CommentReference"/>
+              </w:rPr>
+              <w:commentReference w:id="1"/>
             </w:r>
             <w:r>
               <w:t>.</w:t>
@@ -1552,7 +1550,7 @@
           </w:tcPr>
           <w:p>
             <w:pPr>
-              <w:pStyle w:val="Prrafodelista"/>
+              <w:pStyle w:val="ListParagraph"/>
               <w:numPr>
                 <w:ilvl w:val="1"/>
                 <w:numId w:val="3"/>
@@ -1583,7 +1581,7 @@
           </w:tcPr>
           <w:p>
             <w:pPr>
-              <w:pStyle w:val="Prrafodelista"/>
+              <w:pStyle w:val="ListParagraph"/>
               <w:numPr>
                 <w:ilvl w:val="0"/>
                 <w:numId w:val="3"/>
@@ -1591,10 +1589,10 @@
               <w:ind w:hanging="198"/>
             </w:pPr>
             <w:r>
-              <w:t>El sistema solicita ingrese la razón socia</w:t>
-            </w:r>
-            <w:r>
-              <w:t>l o CUIT del proveedor.</w:t>
+              <w:t>E</w:t>
+            </w:r>
+            <w:r>
+              <w:t>l EC busca y encuentra el proveedor.</w:t>
             </w:r>
           </w:p>
         </w:tc>
@@ -1611,7 +1609,7 @@
           </w:tcPr>
           <w:p>
             <w:pPr>
-              <w:pStyle w:val="Prrafodelista"/>
+              <w:pStyle w:val="ListParagraph"/>
               <w:numPr>
                 <w:ilvl w:val="1"/>
                 <w:numId w:val="3"/>
@@ -1622,6 +1620,135 @@
               </w:tabs>
               <w:ind w:left="230" w:hanging="230"/>
             </w:pPr>
+            <w:r>
+              <w:t xml:space="preserve">El sistema no encuentra un proveedor </w:t>
+            </w:r>
+            <w:r>
+              <w:t>según el criterio de búsqueda.</w:t>
+            </w:r>
+          </w:p>
+          <w:p>
+            <w:pPr>
+              <w:pStyle w:val="ListParagraph"/>
+              <w:numPr>
+                <w:ilvl w:val="2"/>
+                <w:numId w:val="3"/>
+              </w:numPr>
+            </w:pPr>
+            <w:r>
+              <w:t>El sistema informa situación.</w:t>
+            </w:r>
+          </w:p>
+          <w:p>
+            <w:pPr>
+              <w:pStyle w:val="ListParagraph"/>
+              <w:numPr>
+                <w:ilvl w:val="2"/>
+                <w:numId w:val="3"/>
+              </w:numPr>
+            </w:pPr>
+            <w:r>
+              <w:t>El sistema le pregunta al EC si desea registrar un nuevo proveedor.</w:t>
+            </w:r>
+          </w:p>
+          <w:p>
+            <w:pPr>
+              <w:pStyle w:val="ListParagraph"/>
+              <w:numPr>
+                <w:ilvl w:val="3"/>
+                <w:numId w:val="3"/>
+              </w:numPr>
+            </w:pPr>
+            <w:r>
+              <w:t>El EC desea registrar un nuevo proveedor.</w:t>
+            </w:r>
+          </w:p>
+          <w:p>
+            <w:pPr>
+              <w:pStyle w:val="ListParagraph"/>
+              <w:numPr>
+                <w:ilvl w:val="4"/>
+                <w:numId w:val="3"/>
+              </w:numPr>
+              <w:rPr>
+                <w:i/>
+              </w:rPr>
+            </w:pPr>
+            <w:r>
+              <w:t xml:space="preserve">Se llama al </w:t>
+            </w:r>
+            <w:r>
+              <w:t xml:space="preserve">CU </w:t>
+            </w:r>
+            <w:r>
+              <w:rPr>
+                <w:i/>
+              </w:rPr>
+              <w:t>012</w:t>
+            </w:r>
+            <w:r>
+              <w:rPr>
+                <w:i/>
+              </w:rPr>
+              <w:t>.</w:t>
+            </w:r>
+            <w:r>
+              <w:t xml:space="preserve"> </w:t>
+            </w:r>
+            <w:r>
+              <w:rPr>
+                <w:i/>
+              </w:rPr>
+              <w:t>Registrar Proveedor.</w:t>
+            </w:r>
+          </w:p>
+          <w:p>
+            <w:pPr>
+              <w:pStyle w:val="ListParagraph"/>
+              <w:numPr>
+                <w:ilvl w:val="5"/>
+                <w:numId w:val="3"/>
+              </w:numPr>
+            </w:pPr>
+            <w:r>
+              <w:t>El Proveedor se registró con éxito.</w:t>
+            </w:r>
+          </w:p>
+          <w:p>
+            <w:pPr>
+              <w:pStyle w:val="ListParagraph"/>
+              <w:numPr>
+                <w:ilvl w:val="5"/>
+                <w:numId w:val="3"/>
+              </w:numPr>
+            </w:pPr>
+            <w:r>
+              <w:t>El Proveedor no se registró.</w:t>
+            </w:r>
+          </w:p>
+          <w:p>
+            <w:pPr>
+              <w:pStyle w:val="ListParagraph"/>
+              <w:numPr>
+                <w:ilvl w:val="3"/>
+                <w:numId w:val="3"/>
+              </w:numPr>
+            </w:pPr>
+            <w:r>
+              <w:t>El EC no desea registrar un nuevo proveedor.</w:t>
+            </w:r>
+          </w:p>
+          <w:p>
+            <w:pPr>
+              <w:pStyle w:val="ListParagraph"/>
+              <w:numPr>
+                <w:ilvl w:val="4"/>
+                <w:numId w:val="3"/>
+              </w:numPr>
+            </w:pPr>
+            <w:r>
+              <w:t>Regresa al paso 2.</w:t>
+            </w:r>
           </w:p>
         </w:tc>
       </w:tr>
@@ -1639,7 +1766,7 @@
           </w:tcPr>
           <w:p>
             <w:pPr>
-              <w:pStyle w:val="Prrafodelista"/>
+              <w:pStyle w:val="ListParagraph"/>
               <w:numPr>
                 <w:ilvl w:val="0"/>
                 <w:numId w:val="3"/>
@@ -1647,13 +1774,7 @@
               <w:ind w:hanging="198"/>
             </w:pPr>
             <w:r>
-              <w:t>El EC ingresa la razón social</w:t>
-            </w:r>
-            <w:r>
-              <w:t xml:space="preserve"> o el CUIT</w:t>
-            </w:r>
-            <w:r>
-              <w:t xml:space="preserve"> del proveedor</w:t>
+              <w:t>El sistema verifica que el proveedor elegido no tenga pedidos pendientes de entrega o reclamos y no tiene.</w:t>
             </w:r>
           </w:p>
         </w:tc>
@@ -1670,7 +1791,7 @@
           </w:tcPr>
           <w:p>
             <w:pPr>
-              <w:pStyle w:val="Prrafodelista"/>
+              <w:pStyle w:val="ListParagraph"/>
               <w:numPr>
                 <w:ilvl w:val="1"/>
                 <w:numId w:val="3"/>
@@ -1681,6 +1802,33 @@
               </w:tabs>
               <w:ind w:left="230" w:hanging="230"/>
             </w:pPr>
+            <w:r>
+              <w:t>El proveedor elegido tiene pedidos pendientes de entrega o reclamos.</w:t>
+            </w:r>
+          </w:p>
+          <w:p>
+            <w:pPr>
+              <w:pStyle w:val="ListParagraph"/>
+              <w:numPr>
+                <w:ilvl w:val="2"/>
+                <w:numId w:val="3"/>
+              </w:numPr>
+            </w:pPr>
+            <w:r>
+              <w:t>El sistema muestra la información de los pedidos reclamados o pendientes de entrega.</w:t>
+            </w:r>
+          </w:p>
+          <w:p>
+            <w:pPr>
+              <w:pStyle w:val="ListParagraph"/>
+              <w:numPr>
+                <w:ilvl w:val="2"/>
+                <w:numId w:val="3"/>
+              </w:numPr>
+            </w:pPr>
+            <w:r>
+              <w:t>Sigue en el paso 8.</w:t>
+            </w:r>
           </w:p>
         </w:tc>
       </w:tr>
@@ -1698,7 +1846,7 @@
           </w:tcPr>
           <w:p>
             <w:pPr>
-              <w:pStyle w:val="Prrafodelista"/>
+              <w:pStyle w:val="ListParagraph"/>
               <w:numPr>
                 <w:ilvl w:val="0"/>
                 <w:numId w:val="3"/>
@@ -1706,16 +1854,7 @@
               <w:ind w:hanging="198"/>
             </w:pPr>
             <w:r>
-              <w:t xml:space="preserve">El sistema </w:t>
-            </w:r>
-            <w:r>
-              <w:t xml:space="preserve">verifica la existencia de un proveedor </w:t>
-            </w:r>
-            <w:r>
-              <w:t xml:space="preserve">según el criterio de búsqueda </w:t>
-            </w:r>
-            <w:r>
-              <w:t xml:space="preserve"> y encuentra.</w:t>
+              <w:t>El sistema busca y muestra los datos del proveedor elegido.</w:t>
             </w:r>
           </w:p>
         </w:tc>
@@ -1732,7 +1871,7 @@
           </w:tcPr>
           <w:p>
             <w:pPr>
-              <w:pStyle w:val="Prrafodelista"/>
+              <w:pStyle w:val="ListParagraph"/>
               <w:numPr>
                 <w:ilvl w:val="1"/>
                 <w:numId w:val="3"/>
@@ -1743,135 +1882,6 @@
               </w:tabs>
               <w:ind w:left="230" w:hanging="230"/>
             </w:pPr>
-            <w:r>
-              <w:t xml:space="preserve">El sistema no encuentra un proveedor </w:t>
-            </w:r>
-            <w:r>
-              <w:t>según el criterio de búsqueda.</w:t>
-            </w:r>
-          </w:p>
-          <w:p>
-            <w:pPr>
-              <w:pStyle w:val="Prrafodelista"/>
-              <w:numPr>
-                <w:ilvl w:val="2"/>
-                <w:numId w:val="3"/>
-              </w:numPr>
-            </w:pPr>
-            <w:r>
-              <w:t>El sistema informa situación.</w:t>
-            </w:r>
-          </w:p>
-          <w:p>
-            <w:pPr>
-              <w:pStyle w:val="Prrafodelista"/>
-              <w:numPr>
-                <w:ilvl w:val="2"/>
-                <w:numId w:val="3"/>
-              </w:numPr>
-            </w:pPr>
-            <w:r>
-              <w:t>El sistema le pregunta al EC si desea registrar un nuevo proveedor.</w:t>
-            </w:r>
-          </w:p>
-          <w:p>
-            <w:pPr>
-              <w:pStyle w:val="Prrafodelista"/>
-              <w:numPr>
-                <w:ilvl w:val="3"/>
-                <w:numId w:val="3"/>
-              </w:numPr>
-            </w:pPr>
-            <w:r>
-              <w:t>El EC desea registrar un nuevo proveedor.</w:t>
-            </w:r>
-          </w:p>
-          <w:p>
-            <w:pPr>
-              <w:pStyle w:val="Prrafodelista"/>
-              <w:numPr>
-                <w:ilvl w:val="4"/>
-                <w:numId w:val="3"/>
-              </w:numPr>
-              <w:rPr>
-                <w:i/>
-              </w:rPr>
-            </w:pPr>
-            <w:r>
-              <w:t xml:space="preserve">Se llama al </w:t>
-            </w:r>
-            <w:r>
-              <w:t xml:space="preserve">CU </w:t>
-            </w:r>
-            <w:r>
-              <w:rPr>
-                <w:i/>
-              </w:rPr>
-              <w:t>012</w:t>
-            </w:r>
-            <w:r>
-              <w:rPr>
-                <w:i/>
-              </w:rPr>
-              <w:t>.</w:t>
-            </w:r>
-            <w:r>
-              <w:t xml:space="preserve"> </w:t>
-            </w:r>
-            <w:r>
-              <w:rPr>
-                <w:i/>
-              </w:rPr>
-              <w:t>Registrar Proveedor.</w:t>
-            </w:r>
-          </w:p>
-          <w:p>
-            <w:pPr>
-              <w:pStyle w:val="Prrafodelista"/>
-              <w:numPr>
-                <w:ilvl w:val="5"/>
-                <w:numId w:val="3"/>
-              </w:numPr>
-            </w:pPr>
-            <w:r>
-              <w:t>El Proveedor se registró con éxito.</w:t>
-            </w:r>
-          </w:p>
-          <w:p>
-            <w:pPr>
-              <w:pStyle w:val="Prrafodelista"/>
-              <w:numPr>
-                <w:ilvl w:val="5"/>
-                <w:numId w:val="3"/>
-              </w:numPr>
-            </w:pPr>
-            <w:r>
-              <w:t>El Proveedor no se registró.</w:t>
-            </w:r>
-          </w:p>
-          <w:p>
-            <w:pPr>
-              <w:pStyle w:val="Prrafodelista"/>
-              <w:numPr>
-                <w:ilvl w:val="3"/>
-                <w:numId w:val="3"/>
-              </w:numPr>
-            </w:pPr>
-            <w:r>
-              <w:t>El EC no desea registrar un nuevo proveedor.</w:t>
-            </w:r>
-          </w:p>
-          <w:p>
-            <w:pPr>
-              <w:pStyle w:val="Prrafodelista"/>
-              <w:numPr>
-                <w:ilvl w:val="4"/>
-                <w:numId w:val="3"/>
-              </w:numPr>
-            </w:pPr>
-            <w:r>
-              <w:t>Regresa al paso 2.</w:t>
-            </w:r>
           </w:p>
         </w:tc>
       </w:tr>
@@ -1889,7 +1899,7 @@
           </w:tcPr>
           <w:p>
             <w:pPr>
-              <w:pStyle w:val="Prrafodelista"/>
+              <w:pStyle w:val="ListParagraph"/>
               <w:numPr>
                 <w:ilvl w:val="0"/>
                 <w:numId w:val="3"/>
@@ -1897,7 +1907,17 @@
               <w:ind w:hanging="198"/>
             </w:pPr>
             <w:r>
-              <w:t>El sistema verifica que el proveedor elegido no tenga pedidos pendientes de entrega o reclamos y no tiene.</w:t>
+              <w:t xml:space="preserve">El </w:t>
+            </w:r>
+            <w:r>
+              <w:t xml:space="preserve">sistema </w:t>
+            </w:r>
+            <w:r>
+              <w:t xml:space="preserve">busca y muestra los productos </w:t>
+            </w:r>
+            <w:r>
+              <w:lastRenderedPageBreak/>
+              <w:t>del catálogo actual del proveedor.</w:t>
             </w:r>
           </w:p>
         </w:tc>
@@ -1914,7 +1934,7 @@
           </w:tcPr>
           <w:p>
             <w:pPr>
-              <w:pStyle w:val="Prrafodelista"/>
+              <w:pStyle w:val="ListParagraph"/>
               <w:numPr>
                 <w:ilvl w:val="1"/>
                 <w:numId w:val="3"/>
@@ -1926,32 +1946,12 @@
               <w:ind w:left="230" w:hanging="230"/>
             </w:pPr>
             <w:r>
-              <w:t>El proveedor elegido tiene pedidos pendientes de entrega o reclamos.</w:t>
-            </w:r>
-          </w:p>
-          <w:p>
-            <w:pPr>
-              <w:pStyle w:val="Prrafodelista"/>
-              <w:numPr>
-                <w:ilvl w:val="2"/>
-                <w:numId w:val="3"/>
-              </w:numPr>
-            </w:pPr>
-            <w:r>
-              <w:t>El sistema muestra la información de los pedidos reclamados o pendientes de entrega.</w:t>
-            </w:r>
-          </w:p>
-          <w:p>
-            <w:pPr>
-              <w:pStyle w:val="Prrafodelista"/>
-              <w:numPr>
-                <w:ilvl w:val="2"/>
-                <w:numId w:val="3"/>
-              </w:numPr>
-            </w:pPr>
-            <w:r>
               <w:lastRenderedPageBreak/>
-              <w:t>Sigue en el paso 8.</w:t>
+              <w:t xml:space="preserve">El sistema busca y muestra las materias </w:t>
+            </w:r>
+            <w:r>
+              <w:lastRenderedPageBreak/>
+              <w:t>primas de ese proveedor.</w:t>
             </w:r>
           </w:p>
         </w:tc>
@@ -1970,7 +1970,7 @@
           </w:tcPr>
           <w:p>
             <w:pPr>
-              <w:pStyle w:val="Prrafodelista"/>
+              <w:pStyle w:val="ListParagraph"/>
               <w:numPr>
                 <w:ilvl w:val="0"/>
                 <w:numId w:val="3"/>
@@ -1979,7 +1979,7 @@
             </w:pPr>
             <w:r>
               <w:lastRenderedPageBreak/>
-              <w:t>El sistema busca y muestra los datos del proveedor elegido.</w:t>
+              <w:t>El sistema solicita seleccione los productos a comprar con sus respectivas cantidades.</w:t>
             </w:r>
           </w:p>
         </w:tc>
@@ -1996,7 +1996,7 @@
           </w:tcPr>
           <w:p>
             <w:pPr>
-              <w:pStyle w:val="Prrafodelista"/>
+              <w:pStyle w:val="ListParagraph"/>
               <w:numPr>
                 <w:ilvl w:val="1"/>
                 <w:numId w:val="3"/>
@@ -2007,6 +2007,9 @@
               </w:tabs>
               <w:ind w:left="230" w:hanging="230"/>
             </w:pPr>
+            <w:r>
+              <w:t>El sistema solicita seleccione las materias primas a comprar con sus respectivas cantidades.</w:t>
+            </w:r>
           </w:p>
         </w:tc>
       </w:tr>
@@ -2024,21 +2027,18 @@
           </w:tcPr>
           <w:p>
             <w:pPr>
-              <w:pStyle w:val="Prrafodelista"/>
+              <w:pStyle w:val="ListParagraph"/>
               <w:numPr>
                 <w:ilvl w:val="0"/>
                 <w:numId w:val="3"/>
               </w:numPr>
+              <w:tabs>
+                <w:tab w:val="left" w:pos="426"/>
+              </w:tabs>
               <w:ind w:hanging="198"/>
             </w:pPr>
             <w:r>
-              <w:t xml:space="preserve">El </w:t>
-            </w:r>
-            <w:r>
-              <w:t xml:space="preserve">sistema </w:t>
-            </w:r>
-            <w:r>
-              <w:t>busca y muestra los productos de ese proveedor.</w:t>
+              <w:t>El EC selecciona los productos a comprar e ingresa las cantidades de los mismos.</w:t>
             </w:r>
           </w:p>
         </w:tc>
@@ -2055,7 +2055,7 @@
           </w:tcPr>
           <w:p>
             <w:pPr>
-              <w:pStyle w:val="Prrafodelista"/>
+              <w:pStyle w:val="ListParagraph"/>
               <w:numPr>
                 <w:ilvl w:val="1"/>
                 <w:numId w:val="3"/>
@@ -2067,7 +2067,7 @@
               <w:ind w:left="230" w:hanging="230"/>
             </w:pPr>
             <w:r>
-              <w:t>El sistema busca y muestra las materias primas de ese proveedor.</w:t>
+              <w:t>El EC selecciona las materias primas a comprar e ingresa las cantidades de los mismos.</w:t>
             </w:r>
           </w:p>
         </w:tc>
@@ -2086,15 +2086,23 @@
           </w:tcPr>
           <w:p>
             <w:pPr>
-              <w:pStyle w:val="Prrafodelista"/>
+              <w:pStyle w:val="ListParagraph"/>
               <w:numPr>
                 <w:ilvl w:val="0"/>
                 <w:numId w:val="3"/>
               </w:numPr>
+              <w:tabs>
+                <w:tab w:val="left" w:pos="284"/>
+              </w:tabs>
               <w:ind w:hanging="198"/>
             </w:pPr>
             <w:r>
-              <w:t>El sistema solicita seleccione los productos a comprar con sus respectivas cantidades.</w:t>
+              <w:t xml:space="preserve">El sistema </w:t>
+            </w:r>
+            <w:bookmarkStart w:id="2" w:name="_GoBack"/>
+            <w:bookmarkEnd w:id="2"/>
+            <w:r>
+              <w:t>calcula el monto total de la orden de compra.</w:t>
             </w:r>
           </w:p>
         </w:tc>
@@ -2111,7 +2119,7 @@
           </w:tcPr>
           <w:p>
             <w:pPr>
-              <w:pStyle w:val="Prrafodelista"/>
+              <w:pStyle w:val="ListParagraph"/>
               <w:numPr>
                 <w:ilvl w:val="1"/>
                 <w:numId w:val="3"/>
@@ -2122,9 +2130,6 @@
               </w:tabs>
               <w:ind w:left="230" w:hanging="230"/>
             </w:pPr>
-            <w:r>
-              <w:t>El sistema solicita seleccione las materias primas a comprar con sus respectivas cantidades.</w:t>
-            </w:r>
           </w:p>
         </w:tc>
       </w:tr>
@@ -2142,18 +2147,18 @@
           </w:tcPr>
           <w:p>
             <w:pPr>
-              <w:pStyle w:val="Prrafodelista"/>
+              <w:pStyle w:val="ListParagraph"/>
               <w:numPr>
                 <w:ilvl w:val="0"/>
                 <w:numId w:val="3"/>
               </w:numPr>
               <w:tabs>
-                <w:tab w:val="left" w:pos="426"/>
+                <w:tab w:val="left" w:pos="284"/>
               </w:tabs>
               <w:ind w:hanging="198"/>
             </w:pPr>
             <w:r>
-              <w:t>El EC selecciona los productos a comprar e ingresa las cantidades de los mismos.</w:t>
+              <w:t>El sistema solicita ingrese la fecha estimada de llegada.</w:t>
             </w:r>
           </w:p>
         </w:tc>
@@ -2170,7 +2175,7 @@
           </w:tcPr>
           <w:p>
             <w:pPr>
-              <w:pStyle w:val="Prrafodelista"/>
+              <w:pStyle w:val="ListParagraph"/>
               <w:numPr>
                 <w:ilvl w:val="1"/>
                 <w:numId w:val="3"/>
@@ -2181,9 +2186,6 @@
               </w:tabs>
               <w:ind w:left="230" w:hanging="230"/>
             </w:pPr>
-            <w:r>
-              <w:t>El EC selecciona las materias primas a comprar e ingresa las cantidades de los mismos.</w:t>
-            </w:r>
           </w:p>
         </w:tc>
       </w:tr>
@@ -2201,7 +2203,7 @@
           </w:tcPr>
           <w:p>
             <w:pPr>
-              <w:pStyle w:val="Prrafodelista"/>
+              <w:pStyle w:val="ListParagraph"/>
               <w:numPr>
                 <w:ilvl w:val="0"/>
                 <w:numId w:val="3"/>
@@ -2212,7 +2214,7 @@
               <w:ind w:hanging="198"/>
             </w:pPr>
             <w:r>
-              <w:t>El sistema calcula el monto total de la orden de compra.</w:t>
+              <w:t>El EC ingresa la fecha estimada de llegada.</w:t>
             </w:r>
           </w:p>
         </w:tc>
@@ -2229,7 +2231,7 @@
           </w:tcPr>
           <w:p>
             <w:pPr>
-              <w:pStyle w:val="Prrafodelista"/>
+              <w:pStyle w:val="ListParagraph"/>
               <w:numPr>
                 <w:ilvl w:val="1"/>
                 <w:numId w:val="3"/>
@@ -2257,7 +2259,7 @@
           </w:tcPr>
           <w:p>
             <w:pPr>
-              <w:pStyle w:val="Prrafodelista"/>
+              <w:pStyle w:val="ListParagraph"/>
               <w:numPr>
                 <w:ilvl w:val="0"/>
                 <w:numId w:val="3"/>
@@ -2268,7 +2270,7 @@
               <w:ind w:hanging="198"/>
             </w:pPr>
             <w:r>
-              <w:t>El sistema solicita ingrese la fecha estimada de llegada.</w:t>
+              <w:t>El EC selecciona la moneda.</w:t>
             </w:r>
           </w:p>
         </w:tc>
@@ -2285,7 +2287,7 @@
           </w:tcPr>
           <w:p>
             <w:pPr>
-              <w:pStyle w:val="Prrafodelista"/>
+              <w:pStyle w:val="ListParagraph"/>
               <w:numPr>
                 <w:ilvl w:val="1"/>
                 <w:numId w:val="3"/>
@@ -2313,7 +2315,7 @@
           </w:tcPr>
           <w:p>
             <w:pPr>
-              <w:pStyle w:val="Prrafodelista"/>
+              <w:pStyle w:val="ListParagraph"/>
               <w:numPr>
                 <w:ilvl w:val="0"/>
                 <w:numId w:val="3"/>
@@ -2324,7 +2326,7 @@
               <w:ind w:hanging="198"/>
             </w:pPr>
             <w:r>
-              <w:t>El EC ingresa la fecha estimada de llegada.</w:t>
+              <w:t>El sistema solicita confirmación.</w:t>
             </w:r>
           </w:p>
         </w:tc>
@@ -2341,7 +2343,7 @@
           </w:tcPr>
           <w:p>
             <w:pPr>
-              <w:pStyle w:val="Prrafodelista"/>
+              <w:pStyle w:val="ListParagraph"/>
               <w:numPr>
                 <w:ilvl w:val="1"/>
                 <w:numId w:val="3"/>
@@ -2369,7 +2371,7 @@
           </w:tcPr>
           <w:p>
             <w:pPr>
-              <w:pStyle w:val="Prrafodelista"/>
+              <w:pStyle w:val="ListParagraph"/>
               <w:numPr>
                 <w:ilvl w:val="0"/>
                 <w:numId w:val="3"/>
@@ -2380,7 +2382,7 @@
               <w:ind w:hanging="198"/>
             </w:pPr>
             <w:r>
-              <w:t>El EC selecciona la moneda.</w:t>
+              <w:t>El EC confirma la registración de la orden de compra.</w:t>
             </w:r>
           </w:p>
         </w:tc>
@@ -2397,7 +2399,7 @@
           </w:tcPr>
           <w:p>
             <w:pPr>
-              <w:pStyle w:val="Prrafodelista"/>
+              <w:pStyle w:val="ListParagraph"/>
               <w:numPr>
                 <w:ilvl w:val="1"/>
                 <w:numId w:val="3"/>
@@ -2408,6 +2410,33 @@
               </w:tabs>
               <w:ind w:left="230" w:hanging="230"/>
             </w:pPr>
+            <w:r>
+              <w:t>El EC no confirma la registración de la orden de compra.</w:t>
+            </w:r>
+          </w:p>
+          <w:p>
+            <w:pPr>
+              <w:pStyle w:val="ListParagraph"/>
+              <w:numPr>
+                <w:ilvl w:val="2"/>
+                <w:numId w:val="3"/>
+              </w:numPr>
+            </w:pPr>
+            <w:r>
+              <w:t>El sistema informa situación.</w:t>
+            </w:r>
+          </w:p>
+          <w:p>
+            <w:pPr>
+              <w:pStyle w:val="ListParagraph"/>
+              <w:numPr>
+                <w:ilvl w:val="2"/>
+                <w:numId w:val="3"/>
+              </w:numPr>
+            </w:pPr>
+            <w:r>
+              <w:t>No se procesa la registración.</w:t>
+            </w:r>
           </w:p>
         </w:tc>
       </w:tr>
@@ -2425,7 +2454,7 @@
           </w:tcPr>
           <w:p>
             <w:pPr>
-              <w:pStyle w:val="Prrafodelista"/>
+              <w:pStyle w:val="ListParagraph"/>
               <w:numPr>
                 <w:ilvl w:val="0"/>
                 <w:numId w:val="3"/>
@@ -2434,9 +2463,16 @@
                 <w:tab w:val="left" w:pos="284"/>
               </w:tabs>
               <w:ind w:hanging="198"/>
-            </w:pPr>
-            <w:r>
-              <w:t>El sistema solicita confirmación.</w:t>
+              <w:jc w:val="both"/>
+            </w:pPr>
+            <w:r>
+              <w:t xml:space="preserve">El sistema genera el numero de orden de compra, registra y emite la orden de compra con los siguientes datos:   número de orden de compra, proveedor,  fecha emisión, fecha estimada llegada, detalle de orden de compra y actualiza su estado a </w:t>
+            </w:r>
+            <w:r>
+              <w:rPr>
+                <w:i/>
+              </w:rPr>
+              <w:t xml:space="preserve">Generada. </w:t>
             </w:r>
           </w:p>
         </w:tc>
@@ -2453,7 +2489,7 @@
           </w:tcPr>
           <w:p>
             <w:pPr>
-              <w:pStyle w:val="Prrafodelista"/>
+              <w:pStyle w:val="ListParagraph"/>
               <w:numPr>
                 <w:ilvl w:val="1"/>
                 <w:numId w:val="3"/>
@@ -2481,7 +2517,7 @@
           </w:tcPr>
           <w:p>
             <w:pPr>
-              <w:pStyle w:val="Prrafodelista"/>
+              <w:pStyle w:val="ListParagraph"/>
               <w:numPr>
                 <w:ilvl w:val="0"/>
                 <w:numId w:val="3"/>
@@ -2492,7 +2528,7 @@
               <w:ind w:hanging="198"/>
             </w:pPr>
             <w:r>
-              <w:t>El EC confirma la registración de la orden de compra.</w:t>
+              <w:t>Fin de CU.</w:t>
             </w:r>
           </w:p>
         </w:tc>
@@ -2509,153 +2545,7 @@
           </w:tcPr>
           <w:p>
             <w:pPr>
-              <w:pStyle w:val="Prrafodelista"/>
-              <w:numPr>
-                <w:ilvl w:val="1"/>
-                <w:numId w:val="3"/>
-              </w:numPr>
-              <w:tabs>
-                <w:tab w:val="clear" w:pos="690"/>
-                <w:tab w:val="num" w:pos="372"/>
-              </w:tabs>
-              <w:ind w:left="230" w:hanging="230"/>
-            </w:pPr>
-            <w:r>
-              <w:t>El EC no confirma la registración de la orden de compra.</w:t>
-            </w:r>
-          </w:p>
-          <w:p>
-            <w:pPr>
-              <w:pStyle w:val="Prrafodelista"/>
-              <w:numPr>
-                <w:ilvl w:val="2"/>
-                <w:numId w:val="3"/>
-              </w:numPr>
-            </w:pPr>
-            <w:r>
-              <w:t>El sistema informa situación.</w:t>
-            </w:r>
-          </w:p>
-          <w:p>
-            <w:pPr>
-              <w:pStyle w:val="Prrafodelista"/>
-              <w:numPr>
-                <w:ilvl w:val="2"/>
-                <w:numId w:val="3"/>
-              </w:numPr>
-            </w:pPr>
-            <w:r>
-              <w:t>No se procesa la registración.</w:t>
-            </w:r>
-          </w:p>
-        </w:tc>
-      </w:tr>
-      <w:tr>
-        <w:tc>
-          <w:tcPr>
-            <w:tcW w:w="4304" w:type="dxa"/>
-            <w:gridSpan w:val="6"/>
-            <w:tcBorders>
-              <w:top w:val="single" w:sz="4" w:space="0" w:color="auto"/>
-              <w:left w:val="single" w:sz="4" w:space="0" w:color="auto"/>
-              <w:bottom w:val="single" w:sz="4" w:space="0" w:color="auto"/>
-              <w:right w:val="single" w:sz="4" w:space="0" w:color="auto"/>
-            </w:tcBorders>
-          </w:tcPr>
-          <w:p>
-            <w:pPr>
-              <w:pStyle w:val="Prrafodelista"/>
-              <w:numPr>
-                <w:ilvl w:val="0"/>
-                <w:numId w:val="3"/>
-              </w:numPr>
-              <w:tabs>
-                <w:tab w:val="left" w:pos="284"/>
-              </w:tabs>
-              <w:ind w:hanging="198"/>
-              <w:jc w:val="both"/>
-            </w:pPr>
-            <w:r>
-              <w:t xml:space="preserve">El sistema genera el numero de orden de compra, registra y emite la orden de compra con los siguientes datos:   número de orden de compra, proveedor,  fecha emisión, fecha estimada llegada, detalle de orden de compra y actualiza su estado a </w:t>
-            </w:r>
-            <w:r>
-              <w:rPr>
-                <w:i/>
-              </w:rPr>
-              <w:t xml:space="preserve">Generada. </w:t>
-            </w:r>
-          </w:p>
-        </w:tc>
-        <w:tc>
-          <w:tcPr>
-            <w:tcW w:w="4309" w:type="dxa"/>
-            <w:gridSpan w:val="6"/>
-            <w:tcBorders>
-              <w:top w:val="single" w:sz="4" w:space="0" w:color="auto"/>
-              <w:left w:val="single" w:sz="4" w:space="0" w:color="auto"/>
-              <w:bottom w:val="single" w:sz="4" w:space="0" w:color="auto"/>
-              <w:right w:val="single" w:sz="4" w:space="0" w:color="auto"/>
-            </w:tcBorders>
-          </w:tcPr>
-          <w:p>
-            <w:pPr>
-              <w:pStyle w:val="Prrafodelista"/>
-              <w:numPr>
-                <w:ilvl w:val="1"/>
-                <w:numId w:val="3"/>
-              </w:numPr>
-              <w:tabs>
-                <w:tab w:val="clear" w:pos="690"/>
-                <w:tab w:val="num" w:pos="372"/>
-              </w:tabs>
-              <w:ind w:left="230" w:hanging="230"/>
-            </w:pPr>
-          </w:p>
-        </w:tc>
-      </w:tr>
-      <w:tr>
-        <w:tc>
-          <w:tcPr>
-            <w:tcW w:w="4304" w:type="dxa"/>
-            <w:gridSpan w:val="6"/>
-            <w:tcBorders>
-              <w:top w:val="single" w:sz="4" w:space="0" w:color="auto"/>
-              <w:left w:val="single" w:sz="4" w:space="0" w:color="auto"/>
-              <w:bottom w:val="single" w:sz="4" w:space="0" w:color="auto"/>
-              <w:right w:val="single" w:sz="4" w:space="0" w:color="auto"/>
-            </w:tcBorders>
-          </w:tcPr>
-          <w:p>
-            <w:pPr>
-              <w:pStyle w:val="Prrafodelista"/>
-              <w:numPr>
-                <w:ilvl w:val="0"/>
-                <w:numId w:val="3"/>
-              </w:numPr>
-              <w:tabs>
-                <w:tab w:val="left" w:pos="284"/>
-              </w:tabs>
-              <w:ind w:hanging="198"/>
-            </w:pPr>
-            <w:r>
-              <w:t>Fin de CU.</w:t>
-            </w:r>
-          </w:p>
-        </w:tc>
-        <w:tc>
-          <w:tcPr>
-            <w:tcW w:w="4309" w:type="dxa"/>
-            <w:gridSpan w:val="6"/>
-            <w:tcBorders>
-              <w:top w:val="single" w:sz="4" w:space="0" w:color="auto"/>
-              <w:left w:val="single" w:sz="4" w:space="0" w:color="auto"/>
-              <w:bottom w:val="single" w:sz="4" w:space="0" w:color="auto"/>
-              <w:right w:val="single" w:sz="4" w:space="0" w:color="auto"/>
-            </w:tcBorders>
-          </w:tcPr>
-          <w:p>
-            <w:pPr>
-              <w:pStyle w:val="Prrafodelista"/>
+              <w:pStyle w:val="ListParagraph"/>
               <w:numPr>
                 <w:ilvl w:val="1"/>
                 <w:numId w:val="3"/>
@@ -3005,24 +2895,29 @@
 
 <file path=word/comments.xml><?xml version="1.0" encoding="utf-8"?>
 <w:comments xmlns:wpc="http://schemas.microsoft.com/office/word/2010/wordprocessingCanvas" xmlns:mc="http://schemas.openxmlformats.org/markup-compatibility/2006" xmlns:o="urn:schemas-microsoft-com:office:office" xmlns:r="http://schemas.openxmlformats.org/officeDocument/2006/relationships" xmlns:m="http://schemas.openxmlformats.org/officeDocument/2006/math" xmlns:v="urn:schemas-microsoft-com:vml" xmlns:wp14="http://schemas.microsoft.com/office/word/2010/wordprocessingDrawing" xmlns:wp="http://schemas.openxmlformats.org/drawingml/2006/wordprocessingDrawing" xmlns:w10="urn:schemas-microsoft-com:office:word" xmlns:w="http://schemas.openxmlformats.org/wordprocessingml/2006/main" xmlns:w14="http://schemas.microsoft.com/office/word/2010/wordml" xmlns:wpg="http://schemas.microsoft.com/office/word/2010/wordprocessingGroup" xmlns:wpi="http://schemas.microsoft.com/office/word/2010/wordprocessingInk" xmlns:wne="http://schemas.microsoft.com/office/word/2006/wordml" xmlns:wps="http://schemas.microsoft.com/office/word/2010/wordprocessingShape" mc:Ignorable="w14 wp14">
-  <w:comment w:id="2" w:author="tisan" w:date="2011-04-10T18:07:00Z" w:initials="t">
+  <w:comment w:id="1" w:author="tisan" w:date="2011-10-31T20:01:00Z" w:initials="t">
     <w:p>
       <w:pPr>
-        <w:pStyle w:val="Textocomentario"/>
+        <w:pStyle w:val="CommentText"/>
       </w:pPr>
       <w:r>
         <w:rPr>
-          <w:rStyle w:val="Refdecomentario"/>
+          <w:rStyle w:val="CommentReference"/>
         </w:rPr>
         <w:annotationRef/>
       </w:r>
+      <w:proofErr w:type="spellStart"/>
       <w:r>
-        <w:t>Qué pasa si eligió Materia Prima?</w:t>
+        <w:t>Qé</w:t>
+      </w:r>
+      <w:proofErr w:type="spellEnd"/>
+      <w:r>
+        <w:t xml:space="preserve"> pasa si eligió Materia Prima?</w:t>
       </w:r>
     </w:p>
     <w:p>
       <w:pPr>
-        <w:pStyle w:val="Textocomentario"/>
+        <w:pStyle w:val="CommentText"/>
       </w:pPr>
     </w:p>
   </w:comment>
@@ -3552,13 +3447,13 @@
     <w:qFormat/>
     <w:rsid w:val="00847BFF"/>
   </w:style>
-  <w:style w:type="character" w:default="1" w:styleId="Fuentedeprrafopredeter">
+  <w:style w:type="character" w:default="1" w:styleId="DefaultParagraphFont">
     <w:name w:val="Default Paragraph Font"/>
     <w:uiPriority w:val="1"/>
     <w:semiHidden/>
     <w:unhideWhenUsed/>
   </w:style>
-  <w:style w:type="table" w:default="1" w:styleId="Tablanormal">
+  <w:style w:type="table" w:default="1" w:styleId="TableNormal">
     <w:name w:val="Normal Table"/>
     <w:uiPriority w:val="99"/>
     <w:semiHidden/>
@@ -3573,15 +3468,15 @@
       </w:tblCellMar>
     </w:tblPr>
   </w:style>
-  <w:style w:type="numbering" w:default="1" w:styleId="Sinlista">
+  <w:style w:type="numbering" w:default="1" w:styleId="NoList">
     <w:name w:val="No List"/>
     <w:uiPriority w:val="99"/>
     <w:semiHidden/>
     <w:unhideWhenUsed/>
   </w:style>
-  <w:style w:type="table" w:styleId="Tablaconcuadrcula">
+  <w:style w:type="table" w:styleId="TableGrid">
     <w:name w:val="Table Grid"/>
-    <w:basedOn w:val="Tablanormal"/>
+    <w:basedOn w:val="TableNormal"/>
     <w:uiPriority w:val="59"/>
     <w:rsid w:val="00D842C6"/>
     <w:pPr>
@@ -3605,7 +3500,7 @@
       </w:tblCellMar>
     </w:tblPr>
   </w:style>
-  <w:style w:type="paragraph" w:styleId="Prrafodelista">
+  <w:style w:type="paragraph" w:styleId="ListParagraph">
     <w:name w:val="List Paragraph"/>
     <w:basedOn w:val="Normal"/>
     <w:uiPriority w:val="34"/>
@@ -3616,9 +3511,9 @@
       <w:contextualSpacing/>
     </w:pPr>
   </w:style>
-  <w:style w:type="character" w:styleId="Refdecomentario">
+  <w:style w:type="character" w:styleId="CommentReference">
     <w:name w:val="annotation reference"/>
-    <w:basedOn w:val="Fuentedeprrafopredeter"/>
+    <w:basedOn w:val="DefaultParagraphFont"/>
     <w:uiPriority w:val="99"/>
     <w:semiHidden/>
     <w:unhideWhenUsed/>
@@ -3628,10 +3523,10 @@
       <w:szCs w:val="16"/>
     </w:rPr>
   </w:style>
-  <w:style w:type="paragraph" w:styleId="Textocomentario">
+  <w:style w:type="paragraph" w:styleId="CommentText">
     <w:name w:val="annotation text"/>
     <w:basedOn w:val="Normal"/>
-    <w:link w:val="TextocomentarioCar"/>
+    <w:link w:val="CommentTextChar"/>
     <w:uiPriority w:val="99"/>
     <w:semiHidden/>
     <w:unhideWhenUsed/>
@@ -3644,10 +3539,10 @@
       <w:szCs w:val="20"/>
     </w:rPr>
   </w:style>
-  <w:style w:type="character" w:customStyle="1" w:styleId="TextocomentarioCar">
-    <w:name w:val="Texto comentario Car"/>
-    <w:basedOn w:val="Fuentedeprrafopredeter"/>
-    <w:link w:val="Textocomentario"/>
+  <w:style w:type="character" w:customStyle="1" w:styleId="CommentTextChar">
+    <w:name w:val="Comment Text Char"/>
+    <w:basedOn w:val="DefaultParagraphFont"/>
+    <w:link w:val="CommentText"/>
     <w:uiPriority w:val="99"/>
     <w:semiHidden/>
     <w:rsid w:val="002526AA"/>
@@ -3656,11 +3551,11 @@
       <w:szCs w:val="20"/>
     </w:rPr>
   </w:style>
-  <w:style w:type="paragraph" w:styleId="Asuntodelcomentario">
+  <w:style w:type="paragraph" w:styleId="CommentSubject">
     <w:name w:val="annotation subject"/>
-    <w:basedOn w:val="Textocomentario"/>
-    <w:next w:val="Textocomentario"/>
-    <w:link w:val="AsuntodelcomentarioCar"/>
+    <w:basedOn w:val="CommentText"/>
+    <w:next w:val="CommentText"/>
+    <w:link w:val="CommentSubjectChar"/>
     <w:uiPriority w:val="99"/>
     <w:semiHidden/>
     <w:unhideWhenUsed/>
@@ -3670,10 +3565,10 @@
       <w:bCs/>
     </w:rPr>
   </w:style>
-  <w:style w:type="character" w:customStyle="1" w:styleId="AsuntodelcomentarioCar">
-    <w:name w:val="Asunto del comentario Car"/>
-    <w:basedOn w:val="TextocomentarioCar"/>
-    <w:link w:val="Asuntodelcomentario"/>
+  <w:style w:type="character" w:customStyle="1" w:styleId="CommentSubjectChar">
+    <w:name w:val="Comment Subject Char"/>
+    <w:basedOn w:val="CommentTextChar"/>
+    <w:link w:val="CommentSubject"/>
     <w:uiPriority w:val="99"/>
     <w:semiHidden/>
     <w:rsid w:val="002526AA"/>
@@ -3684,10 +3579,10 @@
       <w:szCs w:val="20"/>
     </w:rPr>
   </w:style>
-  <w:style w:type="paragraph" w:styleId="Textodeglobo">
+  <w:style w:type="paragraph" w:styleId="BalloonText">
     <w:name w:val="Balloon Text"/>
     <w:basedOn w:val="Normal"/>
-    <w:link w:val="TextodegloboCar"/>
+    <w:link w:val="BalloonTextChar"/>
     <w:uiPriority w:val="99"/>
     <w:semiHidden/>
     <w:unhideWhenUsed/>
@@ -3701,10 +3596,10 @@
       <w:szCs w:val="16"/>
     </w:rPr>
   </w:style>
-  <w:style w:type="character" w:customStyle="1" w:styleId="TextodegloboCar">
-    <w:name w:val="Texto de globo Car"/>
-    <w:basedOn w:val="Fuentedeprrafopredeter"/>
-    <w:link w:val="Textodeglobo"/>
+  <w:style w:type="character" w:customStyle="1" w:styleId="BalloonTextChar">
+    <w:name w:val="Balloon Text Char"/>
+    <w:basedOn w:val="DefaultParagraphFont"/>
+    <w:link w:val="BalloonText"/>
     <w:uiPriority w:val="99"/>
     <w:semiHidden/>
     <w:rsid w:val="002526AA"/>
@@ -3877,13 +3772,13 @@
     <w:name w:val="Normal"/>
     <w:qFormat/>
   </w:style>
-  <w:style w:type="character" w:default="1" w:styleId="Fuentedeprrafopredeter">
+  <w:style w:type="character" w:default="1" w:styleId="DefaultParagraphFont">
     <w:name w:val="Default Paragraph Font"/>
     <w:uiPriority w:val="1"/>
     <w:semiHidden/>
     <w:unhideWhenUsed/>
   </w:style>
-  <w:style w:type="table" w:default="1" w:styleId="Tablanormal">
+  <w:style w:type="table" w:default="1" w:styleId="TableNormal">
     <w:name w:val="Normal Table"/>
     <w:uiPriority w:val="99"/>
     <w:semiHidden/>
@@ -3898,7 +3793,7 @@
       </w:tblCellMar>
     </w:tblPr>
   </w:style>
-  <w:style w:type="numbering" w:default="1" w:styleId="Sinlista">
+  <w:style w:type="numbering" w:default="1" w:styleId="NoList">
     <w:name w:val="No List"/>
     <w:uiPriority w:val="99"/>
     <w:semiHidden/>

--- a/02. Modelado de Requerimientos/Modelo de Casos De Uso/Trazos/Compras/004_Generar_Orden_De_Compra.docx
+++ b/02. Modelado de Requerimientos/Modelo de Casos De Uso/Trazos/Compras/004_Generar_Orden_De_Compra.docx
@@ -1,13 +1,13 @@
 
 <file path=word/document.xml><?xml version="1.0" encoding="utf-8"?>
-<w:document xmlns:wpc="http://schemas.microsoft.com/office/word/2010/wordprocessingCanvas" xmlns:mc="http://schemas.openxmlformats.org/markup-compatibility/2006" xmlns:o="urn:schemas-microsoft-com:office:office" xmlns:r="http://schemas.openxmlformats.org/officeDocument/2006/relationships" xmlns:m="http://schemas.openxmlformats.org/officeDocument/2006/math" xmlns:v="urn:schemas-microsoft-com:vml" xmlns:wp14="http://schemas.microsoft.com/office/word/2010/wordprocessingDrawing" xmlns:wp="http://schemas.openxmlformats.org/drawingml/2006/wordprocessingDrawing" xmlns:w10="urn:schemas-microsoft-com:office:word" xmlns:w="http://schemas.openxmlformats.org/wordprocessingml/2006/main" xmlns:w14="http://schemas.microsoft.com/office/word/2010/wordml" xmlns:wpg="http://schemas.microsoft.com/office/word/2010/wordprocessingGroup" xmlns:wpi="http://schemas.microsoft.com/office/word/2010/wordprocessingInk" xmlns:wne="http://schemas.microsoft.com/office/word/2006/wordml" xmlns:wps="http://schemas.microsoft.com/office/word/2010/wordprocessingShape" mc:Ignorable="w14 wp14">
+<w:document xmlns:ve="http://schemas.openxmlformats.org/markup-compatibility/2006" xmlns:o="urn:schemas-microsoft-com:office:office" xmlns:r="http://schemas.openxmlformats.org/officeDocument/2006/relationships" xmlns:m="http://schemas.openxmlformats.org/officeDocument/2006/math" xmlns:v="urn:schemas-microsoft-com:vml" xmlns:wp="http://schemas.openxmlformats.org/drawingml/2006/wordprocessingDrawing" xmlns:w10="urn:schemas-microsoft-com:office:word" xmlns:w="http://schemas.openxmlformats.org/wordprocessingml/2006/main" xmlns:wne="http://schemas.microsoft.com/office/word/2006/wordml">
   <w:body>
     <w:tbl>
       <w:tblPr>
         <w:tblStyle w:val="TableGrid"/>
         <w:tblW w:w="8613" w:type="dxa"/>
         <w:tblLayout w:type="fixed"/>
-        <w:tblLook w:val="04A0" w:firstRow="1" w:lastRow="0" w:firstColumn="1" w:lastColumn="0" w:noHBand="0" w:noVBand="1"/>
+        <w:tblLook w:val="04A0"/>
       </w:tblPr>
       <w:tblGrid>
         <w:gridCol w:w="1667"/>
@@ -1693,9 +1693,6 @@
               <w:t>.</w:t>
             </w:r>
             <w:r>
-              <w:t xml:space="preserve"> </w:t>
-            </w:r>
-            <w:r>
               <w:rPr>
                 <w:i/>
               </w:rPr>
@@ -2270,7 +2267,7 @@
               <w:ind w:hanging="198"/>
             </w:pPr>
             <w:r>
-              <w:t>El EC selecciona la moneda.</w:t>
+              <w:t>El sistema solicita confirmación.</w:t>
             </w:r>
           </w:p>
         </w:tc>
@@ -2326,7 +2323,7 @@
               <w:ind w:hanging="198"/>
             </w:pPr>
             <w:r>
-              <w:t>El sistema solicita confirmación.</w:t>
+              <w:t>El EC confirma la registración de la orden de compra.</w:t>
             </w:r>
           </w:p>
         </w:tc>
@@ -2354,6 +2351,33 @@
               </w:tabs>
               <w:ind w:left="230" w:hanging="230"/>
             </w:pPr>
+            <w:r>
+              <w:t>El EC no confirma la registración de la orden de compra.</w:t>
+            </w:r>
+          </w:p>
+          <w:p>
+            <w:pPr>
+              <w:pStyle w:val="ListParagraph"/>
+              <w:numPr>
+                <w:ilvl w:val="2"/>
+                <w:numId w:val="3"/>
+              </w:numPr>
+            </w:pPr>
+            <w:r>
+              <w:t>El sistema informa situación.</w:t>
+            </w:r>
+          </w:p>
+          <w:p>
+            <w:pPr>
+              <w:pStyle w:val="ListParagraph"/>
+              <w:numPr>
+                <w:ilvl w:val="2"/>
+                <w:numId w:val="3"/>
+              </w:numPr>
+            </w:pPr>
+            <w:r>
+              <w:t>No se procesa la registración.</w:t>
+            </w:r>
           </w:p>
         </w:tc>
       </w:tr>
@@ -2380,9 +2404,16 @@
                 <w:tab w:val="left" w:pos="284"/>
               </w:tabs>
               <w:ind w:hanging="198"/>
-            </w:pPr>
-            <w:r>
-              <w:t>El EC confirma la registración de la orden de compra.</w:t>
+              <w:jc w:val="both"/>
+            </w:pPr>
+            <w:r>
+              <w:t xml:space="preserve">El sistema genera el numero de orden de compra, registra y emite la orden de compra con los siguientes datos:   número de orden de compra, proveedor,  fecha emisión, fecha estimada llegada, detalle de orden de compra y actualiza su estado a </w:t>
+            </w:r>
+            <w:r>
+              <w:rPr>
+                <w:i/>
+              </w:rPr>
+              <w:t xml:space="preserve">Generada. </w:t>
             </w:r>
           </w:p>
         </w:tc>
@@ -2410,33 +2441,6 @@
               </w:tabs>
               <w:ind w:left="230" w:hanging="230"/>
             </w:pPr>
-            <w:r>
-              <w:t>El EC no confirma la registración de la orden de compra.</w:t>
-            </w:r>
-          </w:p>
-          <w:p>
-            <w:pPr>
-              <w:pStyle w:val="ListParagraph"/>
-              <w:numPr>
-                <w:ilvl w:val="2"/>
-                <w:numId w:val="3"/>
-              </w:numPr>
-            </w:pPr>
-            <w:r>
-              <w:t>El sistema informa situación.</w:t>
-            </w:r>
-          </w:p>
-          <w:p>
-            <w:pPr>
-              <w:pStyle w:val="ListParagraph"/>
-              <w:numPr>
-                <w:ilvl w:val="2"/>
-                <w:numId w:val="3"/>
-              </w:numPr>
-            </w:pPr>
-            <w:r>
-              <w:t>No se procesa la registración.</w:t>
-            </w:r>
           </w:p>
         </w:tc>
       </w:tr>
@@ -2463,16 +2467,9 @@
                 <w:tab w:val="left" w:pos="284"/>
               </w:tabs>
               <w:ind w:hanging="198"/>
-              <w:jc w:val="both"/>
-            </w:pPr>
-            <w:r>
-              <w:t xml:space="preserve">El sistema genera el numero de orden de compra, registra y emite la orden de compra con los siguientes datos:   número de orden de compra, proveedor,  fecha emisión, fecha estimada llegada, detalle de orden de compra y actualiza su estado a </w:t>
-            </w:r>
-            <w:r>
-              <w:rPr>
-                <w:i/>
-              </w:rPr>
-              <w:t xml:space="preserve">Generada. </w:t>
+            </w:pPr>
+            <w:r>
+              <w:t>Fin de CU.</w:t>
             </w:r>
           </w:p>
         </w:tc>
@@ -2506,81 +2503,112 @@
       <w:tr>
         <w:tc>
           <w:tcPr>
-            <w:tcW w:w="4304" w:type="dxa"/>
-            <w:gridSpan w:val="6"/>
-            <w:tcBorders>
-              <w:top w:val="single" w:sz="4" w:space="0" w:color="auto"/>
-              <w:left w:val="single" w:sz="4" w:space="0" w:color="auto"/>
-              <w:bottom w:val="single" w:sz="4" w:space="0" w:color="auto"/>
-              <w:right w:val="single" w:sz="4" w:space="0" w:color="auto"/>
-            </w:tcBorders>
-          </w:tcPr>
-          <w:p>
-            <w:pPr>
-              <w:pStyle w:val="ListParagraph"/>
-              <w:numPr>
-                <w:ilvl w:val="0"/>
-                <w:numId w:val="3"/>
-              </w:numPr>
-              <w:tabs>
-                <w:tab w:val="left" w:pos="284"/>
-              </w:tabs>
-              <w:ind w:hanging="198"/>
-            </w:pPr>
-            <w:r>
-              <w:t>Fin de CU.</w:t>
-            </w:r>
-          </w:p>
-        </w:tc>
-        <w:tc>
-          <w:tcPr>
-            <w:tcW w:w="4309" w:type="dxa"/>
-            <w:gridSpan w:val="6"/>
-            <w:tcBorders>
-              <w:top w:val="single" w:sz="4" w:space="0" w:color="auto"/>
-              <w:left w:val="single" w:sz="4" w:space="0" w:color="auto"/>
-              <w:bottom w:val="single" w:sz="4" w:space="0" w:color="auto"/>
-              <w:right w:val="single" w:sz="4" w:space="0" w:color="auto"/>
-            </w:tcBorders>
-          </w:tcPr>
-          <w:p>
-            <w:pPr>
-              <w:pStyle w:val="ListParagraph"/>
-              <w:numPr>
-                <w:ilvl w:val="1"/>
-                <w:numId w:val="3"/>
-              </w:numPr>
-              <w:tabs>
-                <w:tab w:val="clear" w:pos="690"/>
-                <w:tab w:val="num" w:pos="372"/>
-              </w:tabs>
-              <w:ind w:left="230" w:hanging="230"/>
-            </w:pPr>
+            <w:tcW w:w="1667" w:type="dxa"/>
+            <w:tcBorders>
+              <w:top w:val="single" w:sz="4" w:space="0" w:color="auto"/>
+              <w:left w:val="single" w:sz="4" w:space="0" w:color="auto"/>
+              <w:bottom w:val="single" w:sz="4" w:space="0" w:color="auto"/>
+              <w:right w:val="single" w:sz="4" w:space="0" w:color="auto"/>
+            </w:tcBorders>
+          </w:tcPr>
+          <w:p>
+            <w:pPr>
+              <w:rPr>
+                <w:b/>
+              </w:rPr>
+            </w:pPr>
+            <w:r>
+              <w:rPr>
+                <w:b/>
+              </w:rPr>
+              <w:t>Observaciones:</w:t>
+            </w:r>
+          </w:p>
+        </w:tc>
+        <w:tc>
+          <w:tcPr>
+            <w:tcW w:w="6946" w:type="dxa"/>
+            <w:gridSpan w:val="11"/>
+            <w:tcBorders>
+              <w:top w:val="single" w:sz="4" w:space="0" w:color="auto"/>
+              <w:left w:val="single" w:sz="4" w:space="0" w:color="auto"/>
+              <w:bottom w:val="single" w:sz="4" w:space="0" w:color="auto"/>
+              <w:right w:val="single" w:sz="4" w:space="0" w:color="auto"/>
+            </w:tcBorders>
+          </w:tcPr>
+          <w:p>
+            <w:r>
+              <w:t>El CU se puede cancelar en cualquier momento.</w:t>
+            </w:r>
           </w:p>
         </w:tc>
       </w:tr>
       <w:tr>
         <w:tc>
           <w:tcPr>
+            <w:tcW w:w="2093" w:type="dxa"/>
+            <w:gridSpan w:val="2"/>
+            <w:tcBorders>
+              <w:top w:val="single" w:sz="4" w:space="0" w:color="auto"/>
+              <w:left w:val="single" w:sz="4" w:space="0" w:color="auto"/>
+              <w:bottom w:val="single" w:sz="4" w:space="0" w:color="auto"/>
+              <w:right w:val="nil"/>
+            </w:tcBorders>
+          </w:tcPr>
+          <w:p>
+            <w:pPr>
+              <w:rPr>
+                <w:b/>
+              </w:rPr>
+            </w:pPr>
+            <w:r>
+              <w:rPr>
+                <w:b/>
+              </w:rPr>
+              <w:t>Requerimientos No Funcionales:</w:t>
+            </w:r>
+          </w:p>
+        </w:tc>
+        <w:tc>
+          <w:tcPr>
+            <w:tcW w:w="6520" w:type="dxa"/>
+            <w:gridSpan w:val="10"/>
+            <w:tcBorders>
+              <w:top w:val="single" w:sz="4" w:space="0" w:color="auto"/>
+              <w:left w:val="nil"/>
+              <w:bottom w:val="single" w:sz="4" w:space="0" w:color="auto"/>
+              <w:right w:val="single" w:sz="4" w:space="0" w:color="auto"/>
+            </w:tcBorders>
+          </w:tcPr>
+          <w:p>
+            <w:r>
+              <w:t>No aplica</w:t>
+            </w:r>
+          </w:p>
+        </w:tc>
+      </w:tr>
+      <w:tr>
+        <w:tc>
+          <w:tcPr>
             <w:tcW w:w="1667" w:type="dxa"/>
             <w:tcBorders>
               <w:top w:val="single" w:sz="4" w:space="0" w:color="auto"/>
               <w:left w:val="single" w:sz="4" w:space="0" w:color="auto"/>
               <w:bottom w:val="single" w:sz="4" w:space="0" w:color="auto"/>
-              <w:right w:val="single" w:sz="4" w:space="0" w:color="auto"/>
-            </w:tcBorders>
-          </w:tcPr>
-          <w:p>
-            <w:pPr>
-              <w:rPr>
-                <w:b/>
-              </w:rPr>
-            </w:pPr>
-            <w:r>
-              <w:rPr>
-                <w:b/>
-              </w:rPr>
-              <w:t>Observaciones:</w:t>
+              <w:right w:val="nil"/>
+            </w:tcBorders>
+          </w:tcPr>
+          <w:p>
+            <w:pPr>
+              <w:rPr>
+                <w:b/>
+              </w:rPr>
+            </w:pPr>
+            <w:r>
+              <w:rPr>
+                <w:b/>
+              </w:rPr>
+              <w:t>Asociaciones de Extensión:</w:t>
             </w:r>
           </w:p>
         </w:tc>
@@ -2590,50 +2618,6 @@
             <w:gridSpan w:val="11"/>
             <w:tcBorders>
               <w:top w:val="single" w:sz="4" w:space="0" w:color="auto"/>
-              <w:left w:val="single" w:sz="4" w:space="0" w:color="auto"/>
-              <w:bottom w:val="single" w:sz="4" w:space="0" w:color="auto"/>
-              <w:right w:val="single" w:sz="4" w:space="0" w:color="auto"/>
-            </w:tcBorders>
-          </w:tcPr>
-          <w:p>
-            <w:r>
-              <w:t>El CU se puede cancelar en cualquier momento.</w:t>
-            </w:r>
-          </w:p>
-        </w:tc>
-      </w:tr>
-      <w:tr>
-        <w:tc>
-          <w:tcPr>
-            <w:tcW w:w="2093" w:type="dxa"/>
-            <w:gridSpan w:val="2"/>
-            <w:tcBorders>
-              <w:top w:val="single" w:sz="4" w:space="0" w:color="auto"/>
-              <w:left w:val="single" w:sz="4" w:space="0" w:color="auto"/>
-              <w:bottom w:val="single" w:sz="4" w:space="0" w:color="auto"/>
-              <w:right w:val="nil"/>
-            </w:tcBorders>
-          </w:tcPr>
-          <w:p>
-            <w:pPr>
-              <w:rPr>
-                <w:b/>
-              </w:rPr>
-            </w:pPr>
-            <w:r>
-              <w:rPr>
-                <w:b/>
-              </w:rPr>
-              <w:t>Requerimientos No Funcionales:</w:t>
-            </w:r>
-          </w:p>
-        </w:tc>
-        <w:tc>
-          <w:tcPr>
-            <w:tcW w:w="6520" w:type="dxa"/>
-            <w:gridSpan w:val="10"/>
-            <w:tcBorders>
-              <w:top w:val="single" w:sz="4" w:space="0" w:color="auto"/>
               <w:left w:val="nil"/>
               <w:bottom w:val="single" w:sz="4" w:space="0" w:color="auto"/>
               <w:right w:val="single" w:sz="4" w:space="0" w:color="auto"/>
@@ -2641,49 +2625,6 @@
           </w:tcPr>
           <w:p>
             <w:r>
-              <w:t>No aplica</w:t>
-            </w:r>
-          </w:p>
-        </w:tc>
-      </w:tr>
-      <w:tr>
-        <w:tc>
-          <w:tcPr>
-            <w:tcW w:w="1667" w:type="dxa"/>
-            <w:tcBorders>
-              <w:top w:val="single" w:sz="4" w:space="0" w:color="auto"/>
-              <w:left w:val="single" w:sz="4" w:space="0" w:color="auto"/>
-              <w:bottom w:val="single" w:sz="4" w:space="0" w:color="auto"/>
-              <w:right w:val="nil"/>
-            </w:tcBorders>
-          </w:tcPr>
-          <w:p>
-            <w:pPr>
-              <w:rPr>
-                <w:b/>
-              </w:rPr>
-            </w:pPr>
-            <w:r>
-              <w:rPr>
-                <w:b/>
-              </w:rPr>
-              <w:t>Asociaciones de Extensión:</w:t>
-            </w:r>
-          </w:p>
-        </w:tc>
-        <w:tc>
-          <w:tcPr>
-            <w:tcW w:w="6946" w:type="dxa"/>
-            <w:gridSpan w:val="11"/>
-            <w:tcBorders>
-              <w:top w:val="single" w:sz="4" w:space="0" w:color="auto"/>
-              <w:left w:val="nil"/>
-              <w:bottom w:val="single" w:sz="4" w:space="0" w:color="auto"/>
-              <w:right w:val="single" w:sz="4" w:space="0" w:color="auto"/>
-            </w:tcBorders>
-          </w:tcPr>
-          <w:p>
-            <w:r>
               <w:t xml:space="preserve">CU </w:t>
             </w:r>
             <w:r>
@@ -2691,9 +2632,6 @@
                 <w:i/>
               </w:rPr>
               <w:t>012.</w:t>
-            </w:r>
-            <w:r>
-              <w:t xml:space="preserve"> </w:t>
             </w:r>
             <w:r>
               <w:rPr>
@@ -2894,7 +2832,7 @@
 </file>
 
 <file path=word/comments.xml><?xml version="1.0" encoding="utf-8"?>
-<w:comments xmlns:wpc="http://schemas.microsoft.com/office/word/2010/wordprocessingCanvas" xmlns:mc="http://schemas.openxmlformats.org/markup-compatibility/2006" xmlns:o="urn:schemas-microsoft-com:office:office" xmlns:r="http://schemas.openxmlformats.org/officeDocument/2006/relationships" xmlns:m="http://schemas.openxmlformats.org/officeDocument/2006/math" xmlns:v="urn:schemas-microsoft-com:vml" xmlns:wp14="http://schemas.microsoft.com/office/word/2010/wordprocessingDrawing" xmlns:wp="http://schemas.openxmlformats.org/drawingml/2006/wordprocessingDrawing" xmlns:w10="urn:schemas-microsoft-com:office:word" xmlns:w="http://schemas.openxmlformats.org/wordprocessingml/2006/main" xmlns:w14="http://schemas.microsoft.com/office/word/2010/wordml" xmlns:wpg="http://schemas.microsoft.com/office/word/2010/wordprocessingGroup" xmlns:wpi="http://schemas.microsoft.com/office/word/2010/wordprocessingInk" xmlns:wne="http://schemas.microsoft.com/office/word/2006/wordml" xmlns:wps="http://schemas.microsoft.com/office/word/2010/wordprocessingShape" mc:Ignorable="w14 wp14">
+<w:comments xmlns:ve="http://schemas.openxmlformats.org/markup-compatibility/2006" xmlns:o="urn:schemas-microsoft-com:office:office" xmlns:r="http://schemas.openxmlformats.org/officeDocument/2006/relationships" xmlns:m="http://schemas.openxmlformats.org/officeDocument/2006/math" xmlns:v="urn:schemas-microsoft-com:vml" xmlns:wp="http://schemas.openxmlformats.org/drawingml/2006/wordprocessingDrawing" xmlns:w10="urn:schemas-microsoft-com:office:word" xmlns:w="http://schemas.openxmlformats.org/wordprocessingml/2006/main" xmlns:wne="http://schemas.microsoft.com/office/word/2006/wordml">
   <w:comment w:id="1" w:author="tisan" w:date="2011-10-31T20:01:00Z" w:initials="t">
     <w:p>
       <w:pPr>
@@ -2925,7 +2863,7 @@
 </file>
 
 <file path=word/numbering.xml><?xml version="1.0" encoding="utf-8"?>
-<w:numbering xmlns:wpc="http://schemas.microsoft.com/office/word/2010/wordprocessingCanvas" xmlns:mc="http://schemas.openxmlformats.org/markup-compatibility/2006" xmlns:o="urn:schemas-microsoft-com:office:office" xmlns:r="http://schemas.openxmlformats.org/officeDocument/2006/relationships" xmlns:m="http://schemas.openxmlformats.org/officeDocument/2006/math" xmlns:v="urn:schemas-microsoft-com:vml" xmlns:wp14="http://schemas.microsoft.com/office/word/2010/wordprocessingDrawing" xmlns:wp="http://schemas.openxmlformats.org/drawingml/2006/wordprocessingDrawing" xmlns:w10="urn:schemas-microsoft-com:office:word" xmlns:w="http://schemas.openxmlformats.org/wordprocessingml/2006/main" xmlns:w14="http://schemas.microsoft.com/office/word/2010/wordml" xmlns:wpg="http://schemas.microsoft.com/office/word/2010/wordprocessingGroup" xmlns:wpi="http://schemas.microsoft.com/office/word/2010/wordprocessingInk" xmlns:wne="http://schemas.microsoft.com/office/word/2006/wordml" xmlns:wps="http://schemas.microsoft.com/office/word/2010/wordprocessingShape" mc:Ignorable="w14 wp14">
+<w:numbering xmlns:ve="http://schemas.openxmlformats.org/markup-compatibility/2006" xmlns:o="urn:schemas-microsoft-com:office:office" xmlns:r="http://schemas.openxmlformats.org/officeDocument/2006/relationships" xmlns:m="http://schemas.openxmlformats.org/officeDocument/2006/math" xmlns:v="urn:schemas-microsoft-com:vml" xmlns:wp="http://schemas.openxmlformats.org/drawingml/2006/wordprocessingDrawing" xmlns:w10="urn:schemas-microsoft-com:office:word" xmlns:w="http://schemas.openxmlformats.org/wordprocessingml/2006/main" xmlns:wne="http://schemas.microsoft.com/office/word/2006/wordml">
   <w:abstractNum w:abstractNumId="0">
     <w:nsid w:val="14C032BE"/>
     <w:multiLevelType w:val="hybridMultilevel"/>
@@ -3287,7 +3225,7 @@
 </file>
 
 <file path=word/styles.xml><?xml version="1.0" encoding="utf-8"?>
-<w:styles xmlns:mc="http://schemas.openxmlformats.org/markup-compatibility/2006" xmlns:r="http://schemas.openxmlformats.org/officeDocument/2006/relationships" xmlns:w="http://schemas.openxmlformats.org/wordprocessingml/2006/main" xmlns:w14="http://schemas.microsoft.com/office/word/2010/wordml" mc:Ignorable="w14">
+<w:styles xmlns:r="http://schemas.openxmlformats.org/officeDocument/2006/relationships" xmlns:w="http://schemas.openxmlformats.org/wordprocessingml/2006/main">
   <w:docDefaults>
     <w:rPrDefault>
       <w:rPr>
@@ -3458,6 +3396,7 @@
     <w:uiPriority w:val="99"/>
     <w:semiHidden/>
     <w:unhideWhenUsed/>
+    <w:qFormat/>
     <w:tblPr>
       <w:tblInd w:w="0" w:type="dxa"/>
       <w:tblCellMar>
